--- a/files/CMS-2017-0163-0942-1.docx
+++ b/files/CMS-2017-0163-0942-1.docx
@@ -1,6 +1,6 @@
 
 <file path=word/document.xml><?xml version="1.0" encoding="utf-8"?>
-<w:document xmlns:ve="http://schemas.openxmlformats.org/markup-compatibility/2006" xmlns:o="urn:schemas-microsoft-com:office:office" xmlns:r="http://schemas.openxmlformats.org/officeDocument/2006/relationships" xmlns:m="http://schemas.openxmlformats.org/officeDocument/2006/math" xmlns:v="urn:schemas-microsoft-com:vml" xmlns:wp="http://schemas.openxmlformats.org/drawingml/2006/wordprocessingDrawing" xmlns:w10="urn:schemas-microsoft-com:office:word" xmlns:w="http://schemas.openxmlformats.org/wordprocessingml/2006/main" xmlns:wne="http://schemas.microsoft.com/office/word/2006/wordml" xmlns:a="http://schemas.openxmlformats.org/drawingml/2006/main" xmlns:pic="http://schemas.openxmlformats.org/drawingml/2006/picture" xml:space="preserve">
+<w:document xmlns:wpc="http://schemas.microsoft.com/office/word/2010/wordprocessingCanvas" xmlns:mc="http://schemas.openxmlformats.org/markup-compatibility/2006" xmlns:o="urn:schemas-microsoft-com:office:office" xmlns:r="http://schemas.openxmlformats.org/officeDocument/2006/relationships" xmlns:m="http://schemas.openxmlformats.org/officeDocument/2006/math" xmlns:v="urn:schemas-microsoft-com:vml" xmlns:wp14="http://schemas.microsoft.com/office/word/2010/wordprocessingDrawing" xmlns:wp="http://schemas.openxmlformats.org/drawingml/2006/wordprocessingDrawing" xmlns:w10="urn:schemas-microsoft-com:office:word" xmlns:w="http://schemas.openxmlformats.org/wordprocessingml/2006/main" xmlns:w14="http://schemas.microsoft.com/office/word/2010/wordml" xmlns:w15="http://schemas.microsoft.com/office/word/2012/wordml" xmlns:wpg="http://schemas.microsoft.com/office/word/2010/wordprocessingGroup" xmlns:wpi="http://schemas.microsoft.com/office/word/2010/wordprocessingInk" xmlns:wne="http://schemas.microsoft.com/office/word/2006/wordml" xmlns:wps="http://schemas.microsoft.com/office/word/2010/wordprocessingShape" mc:Ignorable="w14 w15 wp14">
   <w:body>
     <w:p>
       <w:pPr>
@@ -31,7 +31,6 @@
         <w:ind w:left="240"/>
       </w:pPr>
       <w:r>
-        <w:rPr/>
         <w:t>VIVA Health appreciates the opportunity to submit comments in the following areas:</w:t>
       </w:r>
     </w:p>
@@ -49,7 +48,6 @@
         <w:pStyle w:val="Heading1"/>
       </w:pPr>
       <w:r>
-        <w:rPr/>
         <w:t>CMS-HCC Risk Adjustment Model Proposal</w:t>
       </w:r>
     </w:p>
@@ -70,8 +68,13 @@
         <w:ind w:left="240" w:right="268"/>
       </w:pPr>
       <w:r>
-        <w:rPr/>
-        <w:t>CMS is proposing to implement a risk model that takes into account the number of conditions that an individual beneficiary may have. We believe the “All Condition Count” model will more accurately predict the risk of the beneficiary since all conditions, not only those included in the payment model, impact the member’s overall health risk. However, the proposed risk models used ICD9 codes and were calibrated using 2014 diagnoses to predict 2015 costs. VIVA recommends the models be based on the current coding system, ICD10, and that implementation be postponed so plans can conduct further analysis of the proposed risk models using ICD10.</w:t>
+        <w:t>CMS is proposing to implement a risk model that takes into account the number of conditions that an individual beneficiary may have. We believe the “All Condition Count” model will more accurately predict the risk of the beneficiary since all conditions, n</w:t>
+      </w:r>
+      <w:r>
+        <w:t>ot only those included in the payment model, impact the member’s overall health risk. However, the proposed risk models used ICD9 codes and were calibrated using 2014 diagnoses to predict 2015 costs. VIVA recommends the models be based on the current codin</w:t>
+      </w:r>
+      <w:r>
+        <w:t>g system, ICD10, and that implementation be postponed so plans can conduct further analysis of the proposed risk models using ICD10.</w:t>
       </w:r>
     </w:p>
     <w:p>
@@ -107,12 +110,14 @@
     <w:p>
       <w:pPr>
         <w:pStyle w:val="BodyText"/>
-        <w:spacing w:line="276" w:lineRule="auto" w:before="90"/>
+        <w:spacing w:before="90" w:line="276" w:lineRule="auto"/>
         <w:ind w:left="240" w:right="369"/>
       </w:pPr>
       <w:r>
-        <w:rPr/>
-        <w:t>VIVA appreciates CMS efforts to prospectively notify plans of anticipated Star Measures ahead of the measurement period. This allows plans necessary lead time to gain experience with the measures and align operations, benefits, provider network expectations with quality priorities.</w:t>
+        <w:t>VIVA appreciates CMS efforts to prospectively notify plans of anticipated Star Measures ahead of the measur</w:t>
+      </w:r>
+      <w:r>
+        <w:t>ement period. This allows plans necessary lead time to gain experience with the measures and align operations, benefits, provider network expectations with quality priorities.</w:t>
       </w:r>
     </w:p>
     <w:p>
@@ -129,7 +134,6 @@
         <w:pStyle w:val="Heading1"/>
       </w:pPr>
       <w:r>
-        <w:rPr/>
         <w:t>Statin Use in Persons with Diabetes (SUPD) (Part D)</w:t>
       </w:r>
     </w:p>
@@ -146,22 +150,26 @@
     <w:p>
       <w:pPr>
         <w:pStyle w:val="BodyText"/>
-        <w:spacing w:line="276" w:lineRule="auto" w:before="1"/>
+        <w:spacing w:before="1" w:line="276" w:lineRule="auto"/>
         <w:ind w:left="240" w:right="308"/>
       </w:pPr>
       <w:r>
-        <w:rPr/>
-        <w:t>VIVA agrees with expanding the data used to identify Part D enrollees with ESRD for exclusion from the measure</w:t>
+        <w:t>VIVA agrees with expanding</w:t>
+      </w:r>
+      <w:r>
+        <w:t xml:space="preserve"> the data used to identify Part D enrollees with ESRD for exclusion from the measure</w:t>
       </w:r>
       <w:r>
         <w:rPr>
           <w:b/>
         </w:rPr>
-        <w:t>. </w:t>
-      </w:r>
-      <w:r>
-        <w:rPr/>
-        <w:t>VIVA does not support increasing the weight of this measure to 3 as this measure is reflective of a process versus an outcome. This measure is similar to the Part C measure Statin Therapy for Cardiovascular Disease, which is recommended for a weight of 1.</w:t>
+        <w:t xml:space="preserve">. </w:t>
+      </w:r>
+      <w:r>
+        <w:t>VIVA does not support increasing the weight of this measure to 3 as this measure is reflective of a process versus an outcome. This measure is similar to the Part C measu</w:t>
+      </w:r>
+      <w:r>
+        <w:t>re Statin Therapy for Cardiovascular Disease, which is recommended for a weight of 1.</w:t>
       </w:r>
     </w:p>
     <w:p>
@@ -176,21 +184,25 @@
     <w:p>
       <w:pPr>
         <w:pStyle w:val="BodyText"/>
-        <w:spacing w:line="276" w:lineRule="auto" w:before="1"/>
+        <w:spacing w:before="1" w:line="276" w:lineRule="auto"/>
         <w:ind w:left="240" w:right="268"/>
       </w:pPr>
       <w:r>
-        <w:rPr/>
-        <w:t>VIVA additionally notes limitations in the PQA version of the measure (as opposed to the HEDIS version of the measure on this same topic) which relies solely on the presence of a claim in the pharmacy system to capture measure compliance. Allowance of supplemental data such as medical record documentation of medication sample distribution or access to medication via pharmaceutical assistance programs will increase the accuracy of the rates reported. The non- allowance of this information may disproportionally negatively impact plans serving members with income limitations, who are served by these types of assistance in greater</w:t>
+        <w:t>VIVA additionally notes limitations in the PQA version of the measure (as opposed to the HEDIS version of the measure on this same topic) which relies solely on the pres</w:t>
+      </w:r>
+      <w:r>
+        <w:t>ence of a claim in the pharmacy system to capture measure compliance. Allowance of supplemental data such as medical record documentation of medication sample distribution or access to medication via pharmaceutical assistance programs will increase the acc</w:t>
+      </w:r>
+      <w:r>
+        <w:t>uracy of the rates reported. The non- allowance of this information may disproportionally negatively impact plans serving members with income limitations, who are served by these types of assistance in greater</w:t>
       </w:r>
       <w:r>
         <w:rPr>
           <w:spacing w:val="-22"/>
         </w:rPr>
-        <w:t> </w:t>
-      </w:r>
-      <w:r>
-        <w:rPr/>
+        <w:t xml:space="preserve"> </w:t>
+      </w:r>
+      <w:r>
         <w:t>numbers.</w:t>
       </w:r>
     </w:p>
@@ -210,7 +222,6 @@
         <w:ind w:right="243"/>
       </w:pPr>
       <w:r>
-        <w:rPr/>
         <w:t>Medication Adherence (ADH) for Hypertension (RAS Antagonists), Medication Adherence for Diabetes Medications, and Medication Adherence for Cholesterol (Statins) (Part D)</w:t>
       </w:r>
     </w:p>
@@ -231,31 +242,40 @@
         <w:ind w:left="240" w:right="515"/>
       </w:pPr>
       <w:r>
-        <w:rPr/>
-        <w:t>VIVA is supportive of the CMS proposal to expand data sources for identifying enrollees with exclusions from these measures. VIVA also requests that CMS/ PQA add an exclusion for</w:t>
-      </w:r>
-    </w:p>
-    <w:p>
-      <w:pPr>
-        <w:spacing w:after="0" w:line="276" w:lineRule="auto"/>
+        <w:t>VIVA is supportive of the CMS proposal to expand data sources for identifying enrolle</w:t>
+      </w:r>
+      <w:r>
+        <w:t>es with exclusions from these measures. VIVA also requests that CMS/ PQA add an exclusion for</w:t>
+      </w:r>
+    </w:p>
+    <w:p>
+      <w:pPr>
+        <w:spacing w:line="276" w:lineRule="auto"/>
         <w:sectPr>
-          <w:footerReference w:type="default" r:id="rId5"/>
+          <w:footerReference w:type="default" r:id="rId7"/>
           <w:type w:val="continuous"/>
           <w:pgSz w:w="12240" w:h="15840"/>
-          <w:pgMar w:footer="1221" w:top="1360" w:bottom="1420" w:left="1200" w:right="1200"/>
+          <w:pgMar w:top="1360" w:right="1200" w:bottom="1420" w:left="1200" w:header="720" w:footer="1221" w:gutter="0"/>
           <w:pgNumType w:start="1"/>
+          <w:cols w:space="720"/>
         </w:sectPr>
       </w:pPr>
     </w:p>
     <w:p>
       <w:pPr>
         <w:pStyle w:val="BodyText"/>
-        <w:spacing w:line="276" w:lineRule="auto" w:before="74"/>
+        <w:spacing w:before="74" w:line="276" w:lineRule="auto"/>
         <w:ind w:left="240" w:right="362"/>
       </w:pPr>
       <w:r>
-        <w:rPr/>
-        <w:t>members enrolled into the measures, but for whom the physician discontinues the medication. Non-allowance of exclusions for clinically appropriate situations such as this decreases the credibility of the measure, and negatively impacts plan’s efforts to work with medical providers on adherence improvement.</w:t>
+        <w:lastRenderedPageBreak/>
+        <w:t xml:space="preserve">members enrolled into the measures, but for whom </w:t>
+      </w:r>
+      <w:r>
+        <w:t>the physician discontinues the medication. Non-allowance of exclusions for clinically appropriate situations such as this decreases the credibility of the measure, and negatively impacts plan’s efforts to work with medical providers on adherence improvemen</w:t>
+      </w:r>
+      <w:r>
+        <w:t>t.</w:t>
       </w:r>
     </w:p>
     <w:p>
@@ -270,12 +290,14 @@
     <w:p>
       <w:pPr>
         <w:pStyle w:val="BodyText"/>
-        <w:spacing w:line="276" w:lineRule="auto" w:before="1"/>
+        <w:spacing w:before="1" w:line="276" w:lineRule="auto"/>
         <w:ind w:left="240" w:right="296"/>
       </w:pPr>
       <w:r>
-        <w:rPr/>
-        <w:t>VIVA is supportive of the CMS proposal to concatenate consecutive stays to create a single admission and discharge date for the PDC adjustment. VIVA also requests that adjustment for skilled nursing facility (SNF) stays be expanded to MA-PD plans in the interest of measure accuracy. Plans serving a population with increased frailty are disproportionally impacted negatively by the lack of carve-out for SNF stays, and carving out these stays would increase the accuracy of information being reported.</w:t>
+        <w:t>VIVA is supportive of the CMS proposal to concatenate consecutive stays to create a single admission and discharge date for the PDC adjustment. VIVA also requests that adjustment for skilled nursing facility (SNF) stays be expanded to MA-PD plans in th</w:t>
+      </w:r>
+      <w:r>
+        <w:t>e interest of measure accuracy. Plans serving a population with increased frailty are disproportionally impacted negatively by the lack of carve-out for SNF stays, and carving out these stays would increase the accuracy of information being reported.</w:t>
       </w:r>
     </w:p>
     <w:p>
@@ -294,8 +316,13 @@
         <w:ind w:left="239" w:right="350"/>
       </w:pPr>
       <w:r>
-        <w:rPr/>
-        <w:t>VIVA additionally requests that CMS urge PQA to implement an allowance for proof of prescription fill or exclusion via supplemental medical record data into measurement methodology, similar to the NCQA HEDIS measure allowances. Allowance of supplemental data such as medical record documentation of medication sample distribution or access to medication via pharmaceutical assistance programs will increase the accuracy of the rates reported. The non-allowance of this information may disproportionally negatively impact plans serving members with income limitations, who are served by these types of assistance in greater numbers.</w:t>
+        <w:t>VIVA additionally requests that CMS urge PQA to implement an allowance for proof of prescription fill or exclusion via supplemental medical record data into measurement methodology, similar to the NCQA HEDIS measure allowances. Allowance of supplemental da</w:t>
+      </w:r>
+      <w:r>
+        <w:t>ta such as medical record documentation of medication sample distribution or access to medication via pharmaceutical assistance programs will increase the accuracy of the rates reported. The non-allowance of this information may disproportionally negativel</w:t>
+      </w:r>
+      <w:r>
+        <w:t>y impact plans serving members with income limitations, who are served by these types of assistance in greater numbers.</w:t>
       </w:r>
     </w:p>
     <w:p>
@@ -310,7 +337,6 @@
         <w:ind w:left="239"/>
       </w:pPr>
       <w:r>
-        <w:rPr/>
         <w:t>MPF Price Accuracy (Part D)</w:t>
       </w:r>
     </w:p>
@@ -331,8 +357,13 @@
         <w:ind w:left="239" w:right="268"/>
       </w:pPr>
       <w:r>
-        <w:rPr/>
-        <w:t>VIVA recommends CMS address the current timing difference between CMS updates to Plan Finder versus the natural fluctuation of market prices that occur outside of these updates at point of sale. This lag leads to inaccuracy in measurement that may harm plans’ performance unfairly. Similarly, fundamental issues with rounding still persist under the proposed methodology. VIVA requests that a $0.02 threshold be used to overcome these issues.</w:t>
+        <w:t>VIVA recommends CMS address the current timing difference between CMS updates to Plan Finder versus the na</w:t>
+      </w:r>
+      <w:r>
+        <w:t>tural fluctuation of market prices that occur outside of these updates at point of sale. This lag leads to inaccuracy in measurement that may harm plans’ performance unfairly. Similarly, fundamental issues with rounding still persist under the proposed met</w:t>
+      </w:r>
+      <w:r>
+        <w:t>hodology. VIVA requests that a $0.02 threshold be used to overcome these issues.</w:t>
       </w:r>
     </w:p>
     <w:p>
@@ -350,7 +381,6 @@
         <w:ind w:left="239"/>
       </w:pPr>
       <w:r>
-        <w:rPr/>
         <w:t>Members Choosing to Leave the Plan (Part C &amp; D).</w:t>
       </w:r>
     </w:p>
@@ -370,7 +400,6 @@
         <w:ind w:left="239" w:right="596"/>
       </w:pPr>
       <w:r>
-        <w:rPr/>
         <w:t>VIVA is supportive of the CMS proposal to expand the exclusions for service area reductions (SARs).</w:t>
       </w:r>
     </w:p>
@@ -386,8 +415,10 @@
         <w:ind w:left="239"/>
       </w:pPr>
       <w:r>
-        <w:rPr/>
-        <w:t>Beneficiary Access and Performance Problems (BAPP) (Part C &amp; D)</w:t>
+        <w:t xml:space="preserve">Beneficiary Access and </w:t>
+      </w:r>
+      <w:r>
+        <w:t>Performance Problems (BAPP) (Part C &amp; D)</w:t>
       </w:r>
     </w:p>
     <w:p>
@@ -406,16 +437,21 @@
         <w:ind w:left="239" w:right="295"/>
       </w:pPr>
       <w:r>
-        <w:rPr/>
-        <w:t>VIVA is supportive of the revision of the BAPP measure to include only CAM data and to move it to the display page for the 2019 Star Ratings. VIVA requests that this measure remain on the display page through calendar year 2018 (Star Year 2020). This aligns with proposed CMS methodology to move new or heavily revised measures to the display page for two years. It also allows plans to gain experience and understand the impact the new measure calculation has, especially in the face of new CMS monitoring efforts such as appeals timeliness monitoring and</w:t>
-      </w:r>
-    </w:p>
-    <w:p>
-      <w:pPr>
-        <w:spacing w:after="0"/>
+        <w:t>VIVA is supportive of the revision of the BAPP measure to include only CAM data and to move it to the display page for the 2019 Star Ratings. VIVA requests that this measure remain on the display page through calen</w:t>
+      </w:r>
+      <w:r>
+        <w:t>dar year 2018 (Star Year 2020). This aligns with proposed CMS methodology to move new or heavily revised measures to the display page for two years. It also allows plans to gain experience and understand the impact the new measure calculation has, especial</w:t>
+      </w:r>
+      <w:r>
+        <w:t>ly in the face of new CMS monitoring efforts such as appeals timeliness monitoring and</w:t>
+      </w:r>
+    </w:p>
+    <w:p>
+      <w:pPr>
         <w:sectPr>
           <w:pgSz w:w="12240" w:h="15840"/>
-          <w:pgMar w:header="0" w:footer="1221" w:top="1360" w:bottom="1420" w:left="1200" w:right="1200"/>
+          <w:pgMar w:top="1360" w:right="1200" w:bottom="1420" w:left="1200" w:header="0" w:footer="1221" w:gutter="0"/>
+          <w:cols w:space="720"/>
         </w:sectPr>
       </w:pPr>
     </w:p>
@@ -426,27 +462,34 @@
         <w:ind w:left="239" w:right="251"/>
       </w:pPr>
       <w:r>
-        <w:rPr/>
-        <w:t>provider directory accuracy. New monitoring efforts bring with them learning curves for both plans and CMS and may identify areas where more explicit guidance for the health plans is needed. The due process for plans to work through audit findings may take a protracted amount of time, and likely crosses over Star measurement performance periods. BAPP performance (and any individual Star Measure being audited, such as appeals) may be negatively impacted if the next audit cycle has begun with the disputed practices in place before the previous audit cycle has been settled through due process. For these reasons, VIVA requests a two year display</w:t>
+        <w:lastRenderedPageBreak/>
+        <w:t>provider directory accuracy. New monitoring efforts bring with them learning curves for both plans and CMS and may identify areas where more explicit guida</w:t>
+      </w:r>
+      <w:r>
+        <w:t>nce for the health plans is needed. The due process for plans to work through audit findings may take a protracted amount of time, and likely crosses over Star measurement performance periods. BAPP performance (and any individual Star Measure being audited</w:t>
+      </w:r>
+      <w:r>
+        <w:t>, such as appeals) may be negatively impacted if the next audit cycle has begun with the disputed practices in place before the previous audit cycle has been settled through due process. For these reasons, VIVA requests a two year display</w:t>
       </w:r>
       <w:r>
         <w:rPr>
           <w:spacing w:val="-24"/>
         </w:rPr>
-        <w:t> </w:t>
-      </w:r>
-      <w:r>
-        <w:rPr/>
-        <w:t>period for the new BAPP</w:t>
+        <w:t xml:space="preserve"> </w:t>
+      </w:r>
+      <w:r>
+        <w:t>period for the ne</w:t>
+      </w:r>
+      <w:r>
+        <w:t>w BAPP</w:t>
       </w:r>
       <w:r>
         <w:rPr>
           <w:spacing w:val="-10"/>
         </w:rPr>
-        <w:t> </w:t>
-      </w:r>
-      <w:r>
-        <w:rPr/>
+        <w:t xml:space="preserve"> </w:t>
+      </w:r>
+      <w:r>
         <w:t>measure.</w:t>
       </w:r>
     </w:p>
@@ -465,7 +508,6 @@
         <w:ind w:left="239"/>
       </w:pPr>
       <w:r>
-        <w:rPr/>
         <w:t>Proposed Scaled Reductions for Appeals IRE Data Completeness Issues</w:t>
       </w:r>
     </w:p>
@@ -483,34 +525,33 @@
       <w:pPr>
         <w:pStyle w:val="BodyText"/>
         <w:tabs>
-          <w:tab w:pos="7850" w:val="left" w:leader="none"/>
+          <w:tab w:val="left" w:pos="7850"/>
         </w:tabs>
         <w:spacing w:line="276" w:lineRule="auto"/>
         <w:ind w:left="239" w:right="243"/>
       </w:pPr>
       <w:r>
-        <w:rPr/>
         <w:t>VIVA agrees with the concept of scaled reduction for appeals</w:t>
       </w:r>
       <w:r>
         <w:rPr>
           <w:spacing w:val="-13"/>
         </w:rPr>
-        <w:t> </w:t>
-      </w:r>
-      <w:r>
-        <w:rPr/>
+        <w:t xml:space="preserve"> </w:t>
+      </w:r>
+      <w:r>
         <w:t>audit</w:t>
       </w:r>
       <w:r>
         <w:rPr>
           <w:spacing w:val="-2"/>
         </w:rPr>
-        <w:t> </w:t>
-      </w:r>
-      <w:r>
-        <w:rPr/>
+        <w:t xml:space="preserve"> </w:t>
+      </w:r>
+      <w:r>
         <w:t>findings.</w:t>
+      </w:r>
+      <w:r>
         <w:tab/>
         <w:t>The</w:t>
       </w:r>
@@ -518,30 +559,36 @@
         <w:rPr>
           <w:spacing w:val="-5"/>
         </w:rPr>
-        <w:t> </w:t>
-      </w:r>
-      <w:r>
-        <w:rPr/>
+        <w:t xml:space="preserve"> </w:t>
+      </w:r>
+      <w:r>
         <w:t>findings</w:t>
       </w:r>
       <w:r>
         <w:rPr>
           <w:spacing w:val="-2"/>
         </w:rPr>
-        <w:t> </w:t>
-      </w:r>
-      <w:r>
-        <w:rPr/>
-        <w:t>from the new audit timeliness protocols are demonstrating the variety of good-faith interpretations of CMS rules that are possible given the complexity of appeals regulatory and sub-regulatory guidance. VIVA requests that when new audits and monitoring efforts are implemented, CMS wait a minimum of two calendar years to use the findings in a punitive manner to allow for due process to run (which may take months) and for the plans to adapt their processes to the ultimate outcome.  VIVA also requests that CMS examine any methods to simplify appeals administration language and address areas of subjectivity identified within the guidelines that result in differing interpretations. VIVA also notes the complexity of calculations published in the Advance Notice for determining the Star reduction associated with appeals</w:t>
+        <w:t xml:space="preserve"> </w:t>
+      </w:r>
+      <w:r>
+        <w:t>from the new audit timeliness protocols are demonstrating the variety of good-faith interpretations of CMS rules that are possible given the complexity of appeals regulatory and sub-regulatory guidance. VIVA requests that when new audits and monitoring eff</w:t>
+      </w:r>
+      <w:r>
+        <w:t>orts are implemented, CMS wait a minimum of two calendar years to use the findings in a punitive manner to allow for due process to run (which may take months) and for the plans to adapt their processes to the ultimate outcome.  VIVA also requests that CMS</w:t>
+      </w:r>
+      <w:r>
+        <w:t xml:space="preserve"> examine any methods to simplify appeals administration language and address areas of subjectivity identified within the guidelines that result in differing interpretations. VIVA also notes the complexity of calculations published in the Advance Notice for</w:t>
+      </w:r>
+      <w:r>
+        <w:t xml:space="preserve"> determining the Star reduction associated with appeals</w:t>
       </w:r>
       <w:r>
         <w:rPr>
           <w:spacing w:val="-21"/>
         </w:rPr>
-        <w:t> </w:t>
-      </w:r>
-      <w:r>
-        <w:rPr/>
+        <w:t xml:space="preserve"> </w:t>
+      </w:r>
+      <w:r>
         <w:t>findings.</w:t>
       </w:r>
     </w:p>
@@ -551,7 +598,6 @@
         <w:spacing w:before="207"/>
       </w:pPr>
       <w:r>
-        <w:rPr/>
         <w:t>2019 Star Ratings Program and the Categorical Adjustment Index</w:t>
       </w:r>
     </w:p>
@@ -572,8 +618,13 @@
         <w:ind w:left="239" w:right="268"/>
       </w:pPr>
       <w:r>
-        <w:rPr/>
-        <w:t>VIVA appreciates CMS working with NCQA and PQA to evaluate how to improve measure equity with respect to socio-economic disparity. Until measure steward’s revisions are implemented, CMS should preserve and enhance plans’ CAI. The current CAI is insufficient to offset the disparity in measures for plans serving large populations of low-income and disabled members. Specifically, CMS should:</w:t>
+        <w:t>VIVA appreciates CMS working with NCQA and PQA to evaluate how to improve measure equity with respect to socio-economic dispar</w:t>
+      </w:r>
+      <w:r>
+        <w:t>ity. Until measure steward’s revisions are implemented, CMS should preserve and enhance plans’ CAI. The current CAI is insufficient to offset the disparity in measures for plans serving large populations of low-income and disabled members. Specifically, CM</w:t>
+      </w:r>
+      <w:r>
+        <w:t>S should:</w:t>
       </w:r>
     </w:p>
     <w:p>
@@ -584,12 +635,11 @@
           <w:numId w:val="1"/>
         </w:numPr>
         <w:tabs>
-          <w:tab w:pos="959" w:val="left" w:leader="none"/>
-          <w:tab w:pos="960" w:val="left" w:leader="none"/>
+          <w:tab w:val="left" w:pos="959"/>
+          <w:tab w:val="left" w:pos="960"/>
         </w:tabs>
-        <w:spacing w:line="276" w:lineRule="auto" w:before="202" w:after="0"/>
-        <w:ind w:left="960" w:right="287" w:hanging="360"/>
-        <w:jc w:val="left"/>
+        <w:spacing w:before="202" w:line="276" w:lineRule="auto"/>
+        <w:ind w:right="287"/>
         <w:rPr>
           <w:sz w:val="24"/>
         </w:rPr>
@@ -598,14 +648,26 @@
         <w:rPr>
           <w:sz w:val="24"/>
         </w:rPr>
-        <w:t>Remove the 5% test which arbitrarily excludes measures significantly impacted by socio- economic disparities. VIVA proposes a model similar to the performance improvement calculation when determining what percent of within-contract performance difference is statistically significant. A revision of the methodology would likely result in an increase in the number of measures considered for CAI. VIVA notes all Part D adherence measures show significant disparity and should be included in the CAI effective with the 2019 Star</w:t>
+        <w:t>Remove the 5% test which arbitrarily excludes measures significantly impacted by socio- economic disparities. VIVA proposes a model similar to the performance improvement calculation when determining what percent of within-contract performance di</w:t>
+      </w:r>
+      <w:r>
+        <w:rPr>
+          <w:sz w:val="24"/>
+        </w:rPr>
+        <w:t>fference is statistically significant. A revision of the methodology would likely result in an increase in the number of measures considered for CAI. VIVA notes all Part D adherence measures show significant disparity and should be included in the CAI effe</w:t>
+      </w:r>
+      <w:r>
+        <w:rPr>
+          <w:sz w:val="24"/>
+        </w:rPr>
+        <w:t>ctive with the 2019 Star</w:t>
       </w:r>
       <w:r>
         <w:rPr>
           <w:spacing w:val="-7"/>
           <w:sz w:val="24"/>
         </w:rPr>
-        <w:t> </w:t>
+        <w:t xml:space="preserve"> </w:t>
       </w:r>
       <w:r>
         <w:rPr>
@@ -622,12 +684,11 @@
           <w:numId w:val="1"/>
         </w:numPr>
         <w:tabs>
-          <w:tab w:pos="959" w:val="left" w:leader="none"/>
-          <w:tab w:pos="960" w:val="left" w:leader="none"/>
+          <w:tab w:val="left" w:pos="959"/>
+          <w:tab w:val="left" w:pos="960"/>
         </w:tabs>
-        <w:spacing w:line="273" w:lineRule="auto" w:before="3" w:after="0"/>
-        <w:ind w:left="960" w:right="308" w:hanging="360"/>
-        <w:jc w:val="left"/>
+        <w:spacing w:line="273" w:lineRule="auto"/>
+        <w:ind w:right="308"/>
         <w:rPr>
           <w:sz w:val="24"/>
         </w:rPr>
@@ -643,20 +704,26 @@
           <w:spacing w:val="-22"/>
           <w:sz w:val="24"/>
         </w:rPr>
-        <w:t> </w:t>
+        <w:t xml:space="preserve"> </w:t>
       </w:r>
       <w:r>
         <w:rPr>
           <w:sz w:val="24"/>
         </w:rPr>
-        <w:t>Part C or Part D adjustment. For example, if the Part C adjustment is .05 and the Part D adjustment is .09, the overall adjustment should be .05 or</w:t>
+        <w:t>Part C or Part D adjustment. For example, if the Part C adjustment is .05 and the Part D adjustment is .09, the overall adjustment sho</w:t>
+      </w:r>
+      <w:r>
+        <w:rPr>
+          <w:sz w:val="24"/>
+        </w:rPr>
+        <w:t>uld be .05 or</w:t>
       </w:r>
       <w:r>
         <w:rPr>
           <w:spacing w:val="-13"/>
           <w:sz w:val="24"/>
         </w:rPr>
-        <w:t> </w:t>
+        <w:t xml:space="preserve"> </w:t>
       </w:r>
       <w:r>
         <w:rPr>
@@ -673,12 +740,10 @@
           <w:numId w:val="1"/>
         </w:numPr>
         <w:tabs>
-          <w:tab w:pos="959" w:val="left" w:leader="none"/>
-          <w:tab w:pos="960" w:val="left" w:leader="none"/>
+          <w:tab w:val="left" w:pos="959"/>
+          <w:tab w:val="left" w:pos="960"/>
         </w:tabs>
-        <w:spacing w:line="273" w:lineRule="auto" w:before="5" w:after="0"/>
-        <w:ind w:left="960" w:right="251" w:hanging="360"/>
-        <w:jc w:val="left"/>
+        <w:spacing w:before="5" w:line="273" w:lineRule="auto"/>
         <w:rPr>
           <w:sz w:val="24"/>
         </w:rPr>
@@ -694,7 +759,7 @@
           <w:spacing w:val="-13"/>
           <w:sz w:val="24"/>
         </w:rPr>
-        <w:t> </w:t>
+        <w:t xml:space="preserve"> </w:t>
       </w:r>
       <w:r>
         <w:rPr>
@@ -705,26 +770,30 @@
     </w:p>
     <w:p>
       <w:pPr>
-        <w:spacing w:after="0" w:line="273" w:lineRule="auto"/>
-        <w:jc w:val="left"/>
+        <w:spacing w:line="273" w:lineRule="auto"/>
         <w:rPr>
           <w:sz w:val="24"/>
         </w:rPr>
         <w:sectPr>
           <w:pgSz w:w="12240" w:h="15840"/>
-          <w:pgMar w:header="0" w:footer="1221" w:top="1360" w:bottom="1420" w:left="1200" w:right="1200"/>
+          <w:pgMar w:top="1360" w:right="1200" w:bottom="1420" w:left="1200" w:header="0" w:footer="1221" w:gutter="0"/>
+          <w:cols w:space="720"/>
         </w:sectPr>
       </w:pPr>
     </w:p>
     <w:p>
       <w:pPr>
         <w:pStyle w:val="BodyText"/>
-        <w:spacing w:line="276" w:lineRule="auto" w:before="74"/>
+        <w:spacing w:before="74" w:line="276" w:lineRule="auto"/>
         <w:ind w:left="960" w:right="348"/>
       </w:pPr>
-      <w:r>
-        <w:rPr/>
-        <w:t>CAI should be calculated with the 2018 and 2019 methodologies and plans with positive adjustments should be given the higher of the two.</w:t>
+      <w:bookmarkStart w:id="0" w:name="_GoBack"/>
+      <w:r>
+        <w:lastRenderedPageBreak/>
+        <w:t xml:space="preserve">CAI should be calculated with the 2018 and 2019 </w:t>
+      </w:r>
+      <w:r>
+        <w:t>methodologies and plans with positive adjustments should be given the higher of the two.</w:t>
       </w:r>
     </w:p>
     <w:p>
@@ -733,7 +802,6 @@
         <w:spacing w:before="207"/>
       </w:pPr>
       <w:r>
-        <w:rPr/>
         <w:t>New 2019 Display Measure</w:t>
       </w:r>
     </w:p>
@@ -754,8 +822,10 @@
         <w:ind w:left="240"/>
       </w:pPr>
       <w:r>
-        <w:rPr/>
-        <w:t>In general, VIVA requests that CMS improve transparency in national performance of display measures by calculating and publishing individual measure cutpoints in addition to national averages. This would allow plans to better benchmark their own performance level against the nation and set more meaningful quality improvement goals.</w:t>
+        <w:t xml:space="preserve">In general, VIVA requests that CMS improve transparency in national performance of display measures by calculating and publishing individual </w:t>
+      </w:r>
+      <w:r>
+        <w:t>measure cutpoints in addition to national averages. This would allow plans to better benchmark their own performance level against the nation and set more meaningful quality improvement goals.</w:t>
       </w:r>
     </w:p>
     <w:p>
@@ -769,23 +839,27 @@
     <w:p>
       <w:pPr>
         <w:pStyle w:val="Heading1"/>
-        <w:spacing w:line="552" w:lineRule="auto" w:before="225"/>
+        <w:spacing w:before="225" w:line="552" w:lineRule="auto"/>
         <w:ind w:right="5513"/>
       </w:pPr>
       <w:r>
-        <w:rPr/>
         <w:t>Potential Changes to Existing Measures Plan All-Cause Readmissions (Part C).</w:t>
       </w:r>
     </w:p>
     <w:p>
       <w:pPr>
         <w:pStyle w:val="BodyText"/>
-        <w:spacing w:line="276" w:lineRule="auto" w:before="9"/>
+        <w:spacing w:before="9" w:line="276" w:lineRule="auto"/>
         <w:ind w:left="239" w:right="343"/>
       </w:pPr>
       <w:r>
-        <w:rPr/>
-        <w:t>VIVA is concerned with the proposed inclusion of observation stays in the Plan All-Cause Readmission measure. An observation stay is considered an outpatient service and is an appropriate option when a member’s condition does not rise to the level of acuity for inpatient admission. If observation stays following an admission are a point of interest, a distinct measure apart from the inpatient readmission measure should be developed. Including the observation within the current readmission measure can lead to confusion and lower the value of the current measurement.</w:t>
+        <w:t>VIVA is concerned with the proposed inclusion of observation stays in the Plan All-Cause Readmission measure. An observation stay is considered an outpatient service and is an appropriate option when a member’s condition does not rise to the level of acuit</w:t>
+      </w:r>
+      <w:r>
+        <w:t>y for inpatient admission. If observation stays following an admission are a point of interest, a distinct measure apart from the inpatient readmission measure should be developed. Including the observation within the current readmission measure can lead t</w:t>
+      </w:r>
+      <w:r>
+        <w:t>o confusion and lower the value of the current measurement.</w:t>
       </w:r>
     </w:p>
     <w:p>
@@ -821,8 +895,7 @@
     <w:p>
       <w:pPr>
         <w:spacing w:before="90"/>
-        <w:ind w:left="240" w:right="0" w:firstLine="0"/>
-        <w:jc w:val="left"/>
+        <w:ind w:left="240"/>
         <w:rPr>
           <w:b/>
           <w:sz w:val="24"/>
@@ -839,24 +912,47 @@
     <w:p>
       <w:pPr>
         <w:pStyle w:val="BodyText"/>
-        <w:spacing w:line="276" w:lineRule="auto" w:before="36"/>
+        <w:spacing w:before="36" w:line="276" w:lineRule="auto"/>
         <w:ind w:left="240" w:right="223"/>
       </w:pPr>
       <w:r>
-        <w:rPr/>
-        <w:t>VIVA agrees with the proposal to allow plans that have undergone a program audit to use the program audit as the Annual Compliance Program Effectiveness Audit for one year from the date of the program audit. This will reduce duplication of effort and certainly reduce the burden on plans undergoing a program audit.</w:t>
-      </w:r>
+        <w:t>VIVA agrees with the proposal to allow plans that have undergone a program audit to use the program audi</w:t>
+      </w:r>
+      <w:r>
+        <w:t>t as the Annual Compliance Program Effectiveness Audit for one year from the date of the program audit. This will reduce duplication of effort and certainly reduce the burden on plans undergoing a program audit.</w:t>
+      </w:r>
+      <w:bookmarkEnd w:id="0"/>
     </w:p>
     <w:sectPr>
       <w:pgSz w:w="12240" w:h="15840"/>
-      <w:pgMar w:header="0" w:footer="1221" w:top="1360" w:bottom="1420" w:left="1200" w:right="1200"/>
+      <w:pgMar w:top="1360" w:right="1200" w:bottom="1420" w:left="1200" w:header="0" w:footer="1221" w:gutter="0"/>
+      <w:cols w:space="720"/>
     </w:sectPr>
   </w:body>
 </w:document>
 </file>
 
+<file path=word/endnotes.xml><?xml version="1.0" encoding="utf-8"?>
+<w:endnotes xmlns:wpc="http://schemas.microsoft.com/office/word/2010/wordprocessingCanvas" xmlns:mc="http://schemas.openxmlformats.org/markup-compatibility/2006" xmlns:o="urn:schemas-microsoft-com:office:office" xmlns:r="http://schemas.openxmlformats.org/officeDocument/2006/relationships" xmlns:m="http://schemas.openxmlformats.org/officeDocument/2006/math" xmlns:v="urn:schemas-microsoft-com:vml" xmlns:wp14="http://schemas.microsoft.com/office/word/2010/wordprocessingDrawing" xmlns:wp="http://schemas.openxmlformats.org/drawingml/2006/wordprocessingDrawing" xmlns:w10="urn:schemas-microsoft-com:office:word" xmlns:w="http://schemas.openxmlformats.org/wordprocessingml/2006/main" xmlns:w14="http://schemas.microsoft.com/office/word/2010/wordml" xmlns:w15="http://schemas.microsoft.com/office/word/2012/wordml" xmlns:wpg="http://schemas.microsoft.com/office/word/2010/wordprocessingGroup" xmlns:wpi="http://schemas.microsoft.com/office/word/2010/wordprocessingInk" xmlns:wne="http://schemas.microsoft.com/office/word/2006/wordml" xmlns:wps="http://schemas.microsoft.com/office/word/2010/wordprocessingShape" mc:Ignorable="w14 w15 wp14">
+  <w:endnote w:type="separator" w:id="-1">
+    <w:p>
+      <w:r>
+        <w:separator/>
+      </w:r>
+    </w:p>
+  </w:endnote>
+  <w:endnote w:type="continuationSeparator" w:id="0">
+    <w:p>
+      <w:r>
+        <w:continuationSeparator/>
+      </w:r>
+    </w:p>
+  </w:endnote>
+</w:endnotes>
+</file>
+
 <file path=word/footer1.xml><?xml version="1.0" encoding="utf-8"?>
-<w:ftr xmlns:ve="http://schemas.openxmlformats.org/markup-compatibility/2006" xmlns:o="urn:schemas-microsoft-com:office:office" xmlns:r="http://schemas.openxmlformats.org/officeDocument/2006/relationships" xmlns:m="http://schemas.openxmlformats.org/officeDocument/2006/math" xmlns:v="urn:schemas-microsoft-com:vml" xmlns:wp="http://schemas.openxmlformats.org/drawingml/2006/wordprocessingDrawing" xmlns:w10="urn:schemas-microsoft-com:office:word" xmlns:w="http://schemas.openxmlformats.org/wordprocessingml/2006/main" xmlns:wne="http://schemas.microsoft.com/office/word/2006/wordml" xmlns:a="http://schemas.openxmlformats.org/drawingml/2006/main" xmlns:pic="http://schemas.openxmlformats.org/drawingml/2006/picture" xml:space="preserve">
+<w:ftr xmlns:wpc="http://schemas.microsoft.com/office/word/2010/wordprocessingCanvas" xmlns:mc="http://schemas.openxmlformats.org/markup-compatibility/2006" xmlns:o="urn:schemas-microsoft-com:office:office" xmlns:r="http://schemas.openxmlformats.org/officeDocument/2006/relationships" xmlns:m="http://schemas.openxmlformats.org/officeDocument/2006/math" xmlns:v="urn:schemas-microsoft-com:vml" xmlns:wp14="http://schemas.microsoft.com/office/word/2010/wordprocessingDrawing" xmlns:wp="http://schemas.openxmlformats.org/drawingml/2006/wordprocessingDrawing" xmlns:w10="urn:schemas-microsoft-com:office:word" xmlns:w="http://schemas.openxmlformats.org/wordprocessingml/2006/main" xmlns:w14="http://schemas.microsoft.com/office/word/2010/wordml" xmlns:w15="http://schemas.microsoft.com/office/word/2012/wordml" xmlns:wpg="http://schemas.microsoft.com/office/word/2010/wordprocessingGroup" xmlns:wpi="http://schemas.microsoft.com/office/word/2010/wordprocessingInk" xmlns:wne="http://schemas.microsoft.com/office/word/2006/wordml" xmlns:wps="http://schemas.microsoft.com/office/word/2010/wordprocessingShape" mc:Ignorable="w14 w15 wp14">
   <w:p>
     <w:pPr>
       <w:pStyle w:val="BodyText"/>
@@ -866,46 +962,52 @@
       </w:rPr>
     </w:pPr>
     <w:r>
-      <w:rPr/>
       <w:pict>
-        <v:group style="position:absolute;margin-left:65.519997pt;margin-top:717.960022pt;width:481pt;height:25.7pt;mso-position-horizontal-relative:page;mso-position-vertical-relative:page;z-index:-3664" coordorigin="1310,14359" coordsize="9620,514">
-          <v:shape style="position:absolute;left:1843;top:14405;width:461;height:446" type="#_x0000_t75" stroked="false">
+        <v:group id="_x0000_s1026" style="position:absolute;margin-left:65.5pt;margin-top:717.95pt;width:481pt;height:25.7pt;z-index:-3664;mso-position-horizontal-relative:page;mso-position-vertical-relative:page" coordorigin="1310,14359" coordsize="9620,514">
+          <v:shapetype id="_x0000_t75" coordsize="21600,21600" o:spt="75" o:preferrelative="t" path="m@4@5l@4@11@9@11@9@5xe" filled="f" stroked="f">
+            <v:stroke joinstyle="miter"/>
+            <v:formulas>
+              <v:f eqn="if lineDrawn pixelLineWidth 0"/>
+              <v:f eqn="sum @0 1 0"/>
+              <v:f eqn="sum 0 0 @1"/>
+              <v:f eqn="prod @2 1 2"/>
+              <v:f eqn="prod @3 21600 pixelWidth"/>
+              <v:f eqn="prod @3 21600 pixelHeight"/>
+              <v:f eqn="sum @0 0 1"/>
+              <v:f eqn="prod @6 1 2"/>
+              <v:f eqn="prod @7 21600 pixelWidth"/>
+              <v:f eqn="sum @8 21600 0"/>
+              <v:f eqn="prod @7 21600 pixelHeight"/>
+              <v:f eqn="sum @10 21600 0"/>
+            </v:formulas>
+            <v:path o:extrusionok="f" gradientshapeok="t" o:connecttype="rect"/>
+            <o:lock v:ext="edit" aspectratio="t"/>
+          </v:shapetype>
+          <v:shape id="_x0000_s1032" type="#_x0000_t75" style="position:absolute;left:1843;top:14405;width:461;height:446">
             <v:imagedata r:id="rId1" o:title=""/>
           </v:shape>
-          <v:line style="position:absolute" from="1332,14381" to="2304,14381" stroked="true" strokeweight="2.16pt" strokecolor="#818181">
-            <v:stroke dashstyle="solid"/>
-          </v:line>
-          <v:line style="position:absolute" from="2304,14404" to="2347,14404" stroked="true" strokeweight=".121pt" strokecolor="#818181">
-            <v:stroke dashstyle="solid"/>
-          </v:line>
-          <v:line style="position:absolute" from="2304,14381" to="2347,14381" stroked="true" strokeweight="2.16pt" strokecolor="#818181">
-            <v:stroke dashstyle="solid"/>
-          </v:line>
-          <v:line style="position:absolute" from="2347,14381" to="10908,14381" stroked="true" strokeweight="2.16pt" strokecolor="#818181">
-            <v:stroke dashstyle="solid"/>
-          </v:line>
-          <v:line style="position:absolute" from="2326,14405" to="2326,14851" stroked="true" strokeweight="2.16pt" strokecolor="#818181">
-            <v:stroke dashstyle="solid"/>
-          </v:line>
-          <w10:wrap type="none"/>
+          <v:line id="_x0000_s1031" style="position:absolute" from="1332,14381" to="2304,14381" strokecolor="#818181" strokeweight="2.16pt"/>
+          <v:line id="_x0000_s1030" style="position:absolute" from="2304,14404" to="2347,14404" strokecolor="#818181" strokeweight=".04269mm"/>
+          <v:line id="_x0000_s1029" style="position:absolute" from="2304,14381" to="2347,14381" strokecolor="#818181" strokeweight="2.16pt"/>
+          <v:line id="_x0000_s1028" style="position:absolute" from="2347,14381" to="10908,14381" strokecolor="#818181" strokeweight="2.16pt"/>
+          <v:line id="_x0000_s1027" style="position:absolute" from="2326,14405" to="2326,14851" strokecolor="#818181" strokeweight="2.16pt"/>
+          <w10:wrap anchorx="page" anchory="page"/>
         </v:group>
       </w:pict>
     </w:r>
     <w:r>
-      <w:rPr/>
       <w:pict>
-        <v:shapetype id="_x0000_t202" o:spt="202" coordsize="21600,21600" path="m,l,21600r21600,l21600,xe">
+        <v:shapetype id="_x0000_t202" coordsize="21600,21600" o:spt="202" path="m,l,21600r21600,l21600,xe">
           <v:stroke joinstyle="miter"/>
           <v:path gradientshapeok="t" o:connecttype="rect"/>
         </v:shapetype>
-        <v:shape style="position:absolute;margin-left:100.720001pt;margin-top:723.109985pt;width:12.1pt;height:18pt;mso-position-horizontal-relative:page;mso-position-vertical-relative:page;z-index:-3640" type="#_x0000_t202" filled="false" stroked="false">
+        <v:shape id="_x0000_s1025" type="#_x0000_t202" style="position:absolute;margin-left:100.7pt;margin-top:723.1pt;width:12.1pt;height:18pt;z-index:-3640;mso-position-horizontal-relative:page;mso-position-vertical-relative:page" filled="f" stroked="f">
           <v:textbox inset="0,0,0,0">
             <w:txbxContent>
               <w:p>
                 <w:pPr>
-                  <w:spacing w:line="345" w:lineRule="exact" w:before="0"/>
-                  <w:ind w:left="40" w:right="0" w:firstLine="0"/>
-                  <w:jc w:val="left"/>
+                  <w:spacing w:line="345" w:lineRule="exact"/>
+                  <w:ind w:left="40"/>
                   <w:rPr>
                     <w:rFonts w:ascii="Calibri"/>
                     <w:b/>
@@ -913,7 +1015,6 @@
                   </w:rPr>
                 </w:pPr>
                 <w:r>
-                  <w:rPr/>
                   <w:fldChar w:fldCharType="begin"/>
                 </w:r>
                 <w:r>
@@ -924,24 +1025,29 @@
                     <w:w w:val="99"/>
                     <w:sz w:val="32"/>
                   </w:rPr>
-                  <w:instrText> PAGE </w:instrText>
+                  <w:instrText xml:space="preserve"> PAGE </w:instrText>
                 </w:r>
                 <w:r>
-                  <w:rPr/>
                   <w:fldChar w:fldCharType="separate"/>
                 </w:r>
                 <w:r>
-                  <w:rPr/>
-                  <w:t>1</w:t>
+                  <w:rPr>
+                    <w:rFonts w:ascii="Calibri"/>
+                    <w:b/>
+                    <w:noProof/>
+                    <w:color w:val="4F81BD"/>
+                    <w:w w:val="99"/>
+                    <w:sz w:val="32"/>
+                  </w:rPr>
+                  <w:t>4</w:t>
                 </w:r>
                 <w:r>
-                  <w:rPr/>
                   <w:fldChar w:fldCharType="end"/>
                 </w:r>
               </w:p>
             </w:txbxContent>
           </v:textbox>
-          <w10:wrap type="none"/>
+          <w10:wrap anchorx="page" anchory="page"/>
         </v:shape>
       </w:pict>
     </w:r>
@@ -949,12 +1055,32 @@
 </w:ftr>
 </file>
 
+<file path=word/footnotes.xml><?xml version="1.0" encoding="utf-8"?>
+<w:footnotes xmlns:wpc="http://schemas.microsoft.com/office/word/2010/wordprocessingCanvas" xmlns:mc="http://schemas.openxmlformats.org/markup-compatibility/2006" xmlns:o="urn:schemas-microsoft-com:office:office" xmlns:r="http://schemas.openxmlformats.org/officeDocument/2006/relationships" xmlns:m="http://schemas.openxmlformats.org/officeDocument/2006/math" xmlns:v="urn:schemas-microsoft-com:vml" xmlns:wp14="http://schemas.microsoft.com/office/word/2010/wordprocessingDrawing" xmlns:wp="http://schemas.openxmlformats.org/drawingml/2006/wordprocessingDrawing" xmlns:w10="urn:schemas-microsoft-com:office:word" xmlns:w="http://schemas.openxmlformats.org/wordprocessingml/2006/main" xmlns:w14="http://schemas.microsoft.com/office/word/2010/wordml" xmlns:w15="http://schemas.microsoft.com/office/word/2012/wordml" xmlns:wpg="http://schemas.microsoft.com/office/word/2010/wordprocessingGroup" xmlns:wpi="http://schemas.microsoft.com/office/word/2010/wordprocessingInk" xmlns:wne="http://schemas.microsoft.com/office/word/2006/wordml" xmlns:wps="http://schemas.microsoft.com/office/word/2010/wordprocessingShape" mc:Ignorable="w14 w15 wp14">
+  <w:footnote w:type="separator" w:id="-1">
+    <w:p>
+      <w:r>
+        <w:separator/>
+      </w:r>
+    </w:p>
+  </w:footnote>
+  <w:footnote w:type="continuationSeparator" w:id="0">
+    <w:p>
+      <w:r>
+        <w:continuationSeparator/>
+      </w:r>
+    </w:p>
+  </w:footnote>
+</w:footnotes>
+</file>
+
 <file path=word/numbering.xml><?xml version="1.0" encoding="utf-8"?>
-<w:numbering xmlns:ve="http://schemas.openxmlformats.org/markup-compatibility/2006" xmlns:o="urn:schemas-microsoft-com:office:office" xmlns:r="http://schemas.openxmlformats.org/officeDocument/2006/relationships" xmlns:m="http://schemas.openxmlformats.org/officeDocument/2006/math" xmlns:v="urn:schemas-microsoft-com:vml" xmlns:wp="http://schemas.openxmlformats.org/drawingml/2006/wordprocessingDrawing" xmlns:w10="urn:schemas-microsoft-com:office:word" xmlns:w="http://schemas.openxmlformats.org/wordprocessingml/2006/main" xmlns:wne="http://schemas.microsoft.com/office/word/2006/wordml">
-  <w:abstractNum w:abstractNumId="0">
+<w:numbering xmlns:wpc="http://schemas.microsoft.com/office/word/2010/wordprocessingCanvas" xmlns:mc="http://schemas.openxmlformats.org/markup-compatibility/2006" xmlns:o="urn:schemas-microsoft-com:office:office" xmlns:r="http://schemas.openxmlformats.org/officeDocument/2006/relationships" xmlns:m="http://schemas.openxmlformats.org/officeDocument/2006/math" xmlns:v="urn:schemas-microsoft-com:vml" xmlns:wp14="http://schemas.microsoft.com/office/word/2010/wordprocessingDrawing" xmlns:wp="http://schemas.openxmlformats.org/drawingml/2006/wordprocessingDrawing" xmlns:w10="urn:schemas-microsoft-com:office:word" xmlns:w="http://schemas.openxmlformats.org/wordprocessingml/2006/main" xmlns:w14="http://schemas.microsoft.com/office/word/2010/wordml" xmlns:w15="http://schemas.microsoft.com/office/word/2012/wordml" xmlns:wpg="http://schemas.microsoft.com/office/word/2010/wordprocessingGroup" xmlns:wpi="http://schemas.microsoft.com/office/word/2010/wordprocessingInk" xmlns:wne="http://schemas.microsoft.com/office/word/2006/wordml" xmlns:wps="http://schemas.microsoft.com/office/word/2010/wordprocessingShape" mc:Ignorable="w14 w15 wp14">
+  <w:abstractNum w:abstractNumId="0" w15:restartNumberingAfterBreak="0">
+    <w:nsid w:val="04B000B0"/>
     <w:multiLevelType w:val="hybridMultilevel"/>
-    <w:lvl w:ilvl="0">
-      <w:start w:val="0"/>
+    <w:tmpl w:val="355A500A"/>
+    <w:lvl w:ilvl="0" w:tplc="E38E60DE">
       <w:numFmt w:val="bullet"/>
       <w:lvlText w:val=""/>
       <w:lvlJc w:val="left"/>
@@ -962,14 +1088,13 @@
         <w:ind w:left="960" w:hanging="360"/>
       </w:pPr>
       <w:rPr>
-        <w:rFonts w:hint="default" w:ascii="Symbol" w:hAnsi="Symbol" w:eastAsia="Symbol" w:cs="Symbol"/>
+        <w:rFonts w:ascii="Symbol" w:eastAsia="Symbol" w:hAnsi="Symbol" w:cs="Symbol" w:hint="default"/>
         <w:w w:val="100"/>
         <w:sz w:val="24"/>
         <w:szCs w:val="24"/>
       </w:rPr>
     </w:lvl>
-    <w:lvl w:ilvl="1">
-      <w:start w:val="0"/>
+    <w:lvl w:ilvl="1" w:tplc="BA12FB14">
       <w:numFmt w:val="bullet"/>
       <w:lvlText w:val="•"/>
       <w:lvlJc w:val="left"/>
@@ -980,8 +1105,7 @@
         <w:rFonts w:hint="default"/>
       </w:rPr>
     </w:lvl>
-    <w:lvl w:ilvl="2">
-      <w:start w:val="0"/>
+    <w:lvl w:ilvl="2" w:tplc="DF767654">
       <w:numFmt w:val="bullet"/>
       <w:lvlText w:val="•"/>
       <w:lvlJc w:val="left"/>
@@ -992,8 +1116,7 @@
         <w:rFonts w:hint="default"/>
       </w:rPr>
     </w:lvl>
-    <w:lvl w:ilvl="3">
-      <w:start w:val="0"/>
+    <w:lvl w:ilvl="3" w:tplc="0130F0F4">
       <w:numFmt w:val="bullet"/>
       <w:lvlText w:val="•"/>
       <w:lvlJc w:val="left"/>
@@ -1004,8 +1127,7 @@
         <w:rFonts w:hint="default"/>
       </w:rPr>
     </w:lvl>
-    <w:lvl w:ilvl="4">
-      <w:start w:val="0"/>
+    <w:lvl w:ilvl="4" w:tplc="5F0A8DC0">
       <w:numFmt w:val="bullet"/>
       <w:lvlText w:val="•"/>
       <w:lvlJc w:val="left"/>
@@ -1016,8 +1138,7 @@
         <w:rFonts w:hint="default"/>
       </w:rPr>
     </w:lvl>
-    <w:lvl w:ilvl="5">
-      <w:start w:val="0"/>
+    <w:lvl w:ilvl="5" w:tplc="7E5C1FE8">
       <w:numFmt w:val="bullet"/>
       <w:lvlText w:val="•"/>
       <w:lvlJc w:val="left"/>
@@ -1028,8 +1149,7 @@
         <w:rFonts w:hint="default"/>
       </w:rPr>
     </w:lvl>
-    <w:lvl w:ilvl="6">
-      <w:start w:val="0"/>
+    <w:lvl w:ilvl="6" w:tplc="7BE0E330">
       <w:numFmt w:val="bullet"/>
       <w:lvlText w:val="•"/>
       <w:lvlJc w:val="left"/>
@@ -1040,8 +1160,7 @@
         <w:rFonts w:hint="default"/>
       </w:rPr>
     </w:lvl>
-    <w:lvl w:ilvl="7">
-      <w:start w:val="0"/>
+    <w:lvl w:ilvl="7" w:tplc="6910227C">
       <w:numFmt w:val="bullet"/>
       <w:lvlText w:val="•"/>
       <w:lvlJc w:val="left"/>
@@ -1052,8 +1171,7 @@
         <w:rFonts w:hint="default"/>
       </w:rPr>
     </w:lvl>
-    <w:lvl w:ilvl="8">
-      <w:start w:val="0"/>
+    <w:lvl w:ilvl="8" w:tplc="456A4AB6">
       <w:numFmt w:val="bullet"/>
       <w:lvlText w:val="•"/>
       <w:lvlJc w:val="left"/>
@@ -1072,14 +1190,14 @@
 </file>
 
 <file path=word/styles.xml><?xml version="1.0" encoding="utf-8"?>
-<w:styles xmlns:r="http://schemas.openxmlformats.org/officeDocument/2006/relationships" xmlns:w="http://schemas.openxmlformats.org/wordprocessingml/2006/main">
+<w:styles xmlns:mc="http://schemas.openxmlformats.org/markup-compatibility/2006" xmlns:r="http://schemas.openxmlformats.org/officeDocument/2006/relationships" xmlns:w="http://schemas.openxmlformats.org/wordprocessingml/2006/main" xmlns:w14="http://schemas.microsoft.com/office/word/2010/wordml" xmlns:w15="http://schemas.microsoft.com/office/word/2012/wordml" mc:Ignorable="w14 w15">
   <w:docDefaults>
     <w:rPrDefault>
       <w:rPr>
-        <w:rFonts w:cstheme="minorBidi" w:hAnsiTheme="minorHAnsi" w:eastAsiaTheme="minorHAnsi" w:asciiTheme="minorHAnsi"/>
+        <w:rFonts w:asciiTheme="minorHAnsi" w:eastAsiaTheme="minorHAnsi" w:hAnsiTheme="minorHAnsi" w:cstheme="minorBidi"/>
         <w:sz w:val="22"/>
         <w:szCs w:val="22"/>
-        <w:lang w:val="en-US" w:bidi="ar-SA" w:eastAsia="en-US"/>
+        <w:lang w:val="en-US" w:eastAsia="en-US" w:bidi="ar-SA"/>
       </w:rPr>
     </w:rPrDefault>
     <w:pPrDefault>
@@ -1087,79 +1205,444 @@
         <w:widowControl w:val="0"/>
         <w:autoSpaceDE w:val="0"/>
         <w:autoSpaceDN w:val="0"/>
-        <w:spacing w:lineRule="auto" w:line="240" w:before="0" w:after="0"/>
-        <w:ind w:left="0" w:right="0"/>
-        <w:jc w:val="left"/>
       </w:pPr>
     </w:pPrDefault>
   </w:docDefaults>
-  <w:style w:styleId="DefaultParagraphFont" w:default="1" w:type="character">
-    <w:name w:val="Default Paragraph Font"/>
-    <w:uiPriority w:val="1"/>
-    <w:semiHidden/>
-    <w:unhideWhenUsed/>
-  </w:style>
-  <w:style w:styleId="TableNormal" w:default="1" w:type="table">
-    <w:name w:val="Table Normal"/>
-    <w:uiPriority w:val="2"/>
-    <w:semiHidden/>
-    <w:unhideWhenUsed/>
-    <w:qFormat/>
-    <w:tblPr>
-      <w:tblInd w:w="0" w:type="dxa"/>
-      <w:tblCellMar>
-        <w:top w:w="0" w:type="dxa"/>
-        <w:left w:w="0" w:type="dxa"/>
-        <w:bottom w:w="0" w:type="dxa"/>
-        <w:right w:w="0" w:type="dxa"/>
-      </w:tblCellMar>
-    </w:tblPr>
-  </w:style>
-  <w:style w:styleId="NoList" w:default="1" w:type="numbering">
-    <w:name w:val="No List"/>
-    <w:uiPriority w:val="99"/>
-    <w:semiHidden/>
-    <w:unhideWhenUsed/>
-  </w:style>
-  <w:style w:default="1" w:styleId="Normal" w:type="paragraph">
+  <w:latentStyles w:defLockedState="0" w:defUIPriority="99" w:defSemiHidden="0" w:defUnhideWhenUsed="0" w:defQFormat="0" w:count="371">
+    <w:lsdException w:name="Normal" w:uiPriority="0" w:qFormat="1"/>
+    <w:lsdException w:name="heading 1" w:uiPriority="9" w:qFormat="1"/>
+    <w:lsdException w:name="heading 2" w:semiHidden="1" w:uiPriority="9" w:unhideWhenUsed="1" w:qFormat="1"/>
+    <w:lsdException w:name="heading 3" w:semiHidden="1" w:uiPriority="9" w:unhideWhenUsed="1" w:qFormat="1"/>
+    <w:lsdException w:name="heading 4" w:semiHidden="1" w:uiPriority="9" w:unhideWhenUsed="1" w:qFormat="1"/>
+    <w:lsdException w:name="heading 5" w:semiHidden="1" w:uiPriority="9" w:unhideWhenUsed="1" w:qFormat="1"/>
+    <w:lsdException w:name="heading 6" w:semiHidden="1" w:uiPriority="9" w:unhideWhenUsed="1" w:qFormat="1"/>
+    <w:lsdException w:name="heading 7" w:semiHidden="1" w:uiPriority="9" w:unhideWhenUsed="1" w:qFormat="1"/>
+    <w:lsdException w:name="heading 8" w:semiHidden="1" w:uiPriority="9" w:unhideWhenUsed="1" w:qFormat="1"/>
+    <w:lsdException w:name="heading 9" w:semiHidden="1" w:uiPriority="9" w:unhideWhenUsed="1" w:qFormat="1"/>
+    <w:lsdException w:name="index 1" w:semiHidden="1" w:unhideWhenUsed="1"/>
+    <w:lsdException w:name="index 2" w:semiHidden="1" w:unhideWhenUsed="1"/>
+    <w:lsdException w:name="index 3" w:semiHidden="1" w:unhideWhenUsed="1"/>
+    <w:lsdException w:name="index 4" w:semiHidden="1" w:unhideWhenUsed="1"/>
+    <w:lsdException w:name="index 5" w:semiHidden="1" w:unhideWhenUsed="1"/>
+    <w:lsdException w:name="index 6" w:semiHidden="1" w:unhideWhenUsed="1"/>
+    <w:lsdException w:name="index 7" w:semiHidden="1" w:unhideWhenUsed="1"/>
+    <w:lsdException w:name="index 8" w:semiHidden="1" w:unhideWhenUsed="1"/>
+    <w:lsdException w:name="index 9" w:semiHidden="1" w:unhideWhenUsed="1"/>
+    <w:lsdException w:name="toc 1" w:semiHidden="1" w:uiPriority="39" w:unhideWhenUsed="1"/>
+    <w:lsdException w:name="toc 2" w:semiHidden="1" w:uiPriority="39" w:unhideWhenUsed="1"/>
+    <w:lsdException w:name="toc 3" w:semiHidden="1" w:uiPriority="39" w:unhideWhenUsed="1"/>
+    <w:lsdException w:name="toc 4" w:semiHidden="1" w:uiPriority="39" w:unhideWhenUsed="1"/>
+    <w:lsdException w:name="toc 5" w:semiHidden="1" w:uiPriority="39" w:unhideWhenUsed="1"/>
+    <w:lsdException w:name="toc 6" w:semiHidden="1" w:uiPriority="39" w:unhideWhenUsed="1"/>
+    <w:lsdException w:name="toc 7" w:semiHidden="1" w:uiPriority="39" w:unhideWhenUsed="1"/>
+    <w:lsdException w:name="toc 8" w:semiHidden="1" w:uiPriority="39" w:unhideWhenUsed="1"/>
+    <w:lsdException w:name="toc 9" w:semiHidden="1" w:uiPriority="39" w:unhideWhenUsed="1"/>
+    <w:lsdException w:name="Normal Indent" w:semiHidden="1" w:unhideWhenUsed="1"/>
+    <w:lsdException w:name="footnote text" w:semiHidden="1" w:unhideWhenUsed="1"/>
+    <w:lsdException w:name="annotation text" w:semiHidden="1" w:unhideWhenUsed="1"/>
+    <w:lsdException w:name="header" w:semiHidden="1" w:unhideWhenUsed="1"/>
+    <w:lsdException w:name="footer" w:semiHidden="1" w:unhideWhenUsed="1"/>
+    <w:lsdException w:name="index heading" w:semiHidden="1" w:unhideWhenUsed="1"/>
+    <w:lsdException w:name="caption" w:semiHidden="1" w:uiPriority="35" w:unhideWhenUsed="1" w:qFormat="1"/>
+    <w:lsdException w:name="table of figures" w:semiHidden="1" w:unhideWhenUsed="1"/>
+    <w:lsdException w:name="envelope address" w:semiHidden="1" w:unhideWhenUsed="1"/>
+    <w:lsdException w:name="envelope return" w:semiHidden="1" w:unhideWhenUsed="1"/>
+    <w:lsdException w:name="footnote reference" w:semiHidden="1" w:unhideWhenUsed="1"/>
+    <w:lsdException w:name="annotation reference" w:semiHidden="1" w:unhideWhenUsed="1"/>
+    <w:lsdException w:name="line number" w:semiHidden="1" w:unhideWhenUsed="1"/>
+    <w:lsdException w:name="page number" w:semiHidden="1" w:unhideWhenUsed="1"/>
+    <w:lsdException w:name="endnote reference" w:semiHidden="1" w:unhideWhenUsed="1"/>
+    <w:lsdException w:name="endnote text" w:semiHidden="1" w:unhideWhenUsed="1"/>
+    <w:lsdException w:name="table of authorities" w:semiHidden="1" w:unhideWhenUsed="1"/>
+    <w:lsdException w:name="macro" w:semiHidden="1" w:unhideWhenUsed="1"/>
+    <w:lsdException w:name="toa heading" w:semiHidden="1" w:unhideWhenUsed="1"/>
+    <w:lsdException w:name="List" w:semiHidden="1" w:unhideWhenUsed="1"/>
+    <w:lsdException w:name="List Bullet" w:semiHidden="1" w:unhideWhenUsed="1"/>
+    <w:lsdException w:name="List Number" w:semiHidden="1" w:unhideWhenUsed="1"/>
+    <w:lsdException w:name="List 2" w:semiHidden="1" w:unhideWhenUsed="1"/>
+    <w:lsdException w:name="List 3" w:semiHidden="1" w:unhideWhenUsed="1"/>
+    <w:lsdException w:name="List 4" w:semiHidden="1" w:unhideWhenUsed="1"/>
+    <w:lsdException w:name="List 5" w:semiHidden="1" w:unhideWhenUsed="1"/>
+    <w:lsdException w:name="List Bullet 2" w:semiHidden="1" w:unhideWhenUsed="1"/>
+    <w:lsdException w:name="List Bullet 3" w:semiHidden="1" w:unhideWhenUsed="1"/>
+    <w:lsdException w:name="List Bullet 4" w:semiHidden="1" w:unhideWhenUsed="1"/>
+    <w:lsdException w:name="List Bullet 5" w:semiHidden="1" w:unhideWhenUsed="1"/>
+    <w:lsdException w:name="List Number 2" w:semiHidden="1" w:unhideWhenUsed="1"/>
+    <w:lsdException w:name="List Number 3" w:semiHidden="1" w:unhideWhenUsed="1"/>
+    <w:lsdException w:name="List Number 4" w:semiHidden="1" w:unhideWhenUsed="1"/>
+    <w:lsdException w:name="List Number 5" w:semiHidden="1" w:unhideWhenUsed="1"/>
+    <w:lsdException w:name="Title" w:uiPriority="10" w:qFormat="1"/>
+    <w:lsdException w:name="Closing" w:semiHidden="1" w:unhideWhenUsed="1"/>
+    <w:lsdException w:name="Signature" w:semiHidden="1" w:unhideWhenUsed="1"/>
+    <w:lsdException w:name="Default Paragraph Font" w:semiHidden="1" w:uiPriority="1" w:unhideWhenUsed="1"/>
+    <w:lsdException w:name="Body Text" w:semiHidden="1" w:unhideWhenUsed="1"/>
+    <w:lsdException w:name="Body Text Indent" w:semiHidden="1" w:unhideWhenUsed="1"/>
+    <w:lsdException w:name="List Continue" w:semiHidden="1" w:unhideWhenUsed="1"/>
+    <w:lsdException w:name="List Continue 2" w:semiHidden="1" w:unhideWhenUsed="1"/>
+    <w:lsdException w:name="List Continue 3" w:semiHidden="1" w:unhideWhenUsed="1"/>
+    <w:lsdException w:name="List Continue 4" w:semiHidden="1" w:unhideWhenUsed="1"/>
+    <w:lsdException w:name="List Continue 5" w:semiHidden="1" w:unhideWhenUsed="1"/>
+    <w:lsdException w:name="Message Header" w:semiHidden="1" w:unhideWhenUsed="1"/>
+    <w:lsdException w:name="Subtitle" w:uiPriority="11" w:qFormat="1"/>
+    <w:lsdException w:name="Salutation" w:semiHidden="1" w:unhideWhenUsed="1"/>
+    <w:lsdException w:name="Date" w:semiHidden="1" w:unhideWhenUsed="1"/>
+    <w:lsdException w:name="Body Text First Indent" w:semiHidden="1" w:unhideWhenUsed="1"/>
+    <w:lsdException w:name="Body Text First Indent 2" w:semiHidden="1" w:unhideWhenUsed="1"/>
+    <w:lsdException w:name="Note Heading" w:semiHidden="1" w:unhideWhenUsed="1"/>
+    <w:lsdException w:name="Body Text 2" w:semiHidden="1" w:unhideWhenUsed="1"/>
+    <w:lsdException w:name="Body Text 3" w:semiHidden="1" w:unhideWhenUsed="1"/>
+    <w:lsdException w:name="Body Text Indent 2" w:semiHidden="1" w:unhideWhenUsed="1"/>
+    <w:lsdException w:name="Body Text Indent 3" w:semiHidden="1" w:unhideWhenUsed="1"/>
+    <w:lsdException w:name="Block Text" w:semiHidden="1" w:unhideWhenUsed="1"/>
+    <w:lsdException w:name="Hyperlink" w:semiHidden="1" w:unhideWhenUsed="1"/>
+    <w:lsdException w:name="FollowedHyperlink" w:semiHidden="1" w:unhideWhenUsed="1"/>
+    <w:lsdException w:name="Strong" w:uiPriority="22" w:qFormat="1"/>
+    <w:lsdException w:name="Emphasis" w:uiPriority="20" w:qFormat="1"/>
+    <w:lsdException w:name="Document Map" w:semiHidden="1" w:unhideWhenUsed="1"/>
+    <w:lsdException w:name="Plain Text" w:semiHidden="1" w:unhideWhenUsed="1"/>
+    <w:lsdException w:name="E-mail Signature" w:semiHidden="1" w:unhideWhenUsed="1"/>
+    <w:lsdException w:name="HTML Top of Form" w:semiHidden="1" w:unhideWhenUsed="1"/>
+    <w:lsdException w:name="HTML Bottom of Form" w:semiHidden="1" w:unhideWhenUsed="1"/>
+    <w:lsdException w:name="Normal (Web)" w:semiHidden="1" w:unhideWhenUsed="1"/>
+    <w:lsdException w:name="HTML Acronym" w:semiHidden="1" w:unhideWhenUsed="1"/>
+    <w:lsdException w:name="HTML Address" w:semiHidden="1" w:unhideWhenUsed="1"/>
+    <w:lsdException w:name="HTML Cite" w:semiHidden="1" w:unhideWhenUsed="1"/>
+    <w:lsdException w:name="HTML Code" w:semiHidden="1" w:unhideWhenUsed="1"/>
+    <w:lsdException w:name="HTML Definition" w:semiHidden="1" w:unhideWhenUsed="1"/>
+    <w:lsdException w:name="HTML Keyboard" w:semiHidden="1" w:unhideWhenUsed="1"/>
+    <w:lsdException w:name="HTML Preformatted" w:semiHidden="1" w:unhideWhenUsed="1"/>
+    <w:lsdException w:name="HTML Sample" w:semiHidden="1" w:unhideWhenUsed="1"/>
+    <w:lsdException w:name="HTML Typewriter" w:semiHidden="1" w:unhideWhenUsed="1"/>
+    <w:lsdException w:name="HTML Variable" w:semiHidden="1" w:unhideWhenUsed="1"/>
+    <w:lsdException w:name="Normal Table" w:semiHidden="1" w:unhideWhenUsed="1"/>
+    <w:lsdException w:name="annotation subject" w:semiHidden="1" w:unhideWhenUsed="1"/>
+    <w:lsdException w:name="No List" w:semiHidden="1" w:unhideWhenUsed="1"/>
+    <w:lsdException w:name="Outline List 1" w:semiHidden="1" w:unhideWhenUsed="1"/>
+    <w:lsdException w:name="Outline List 2" w:semiHidden="1" w:unhideWhenUsed="1"/>
+    <w:lsdException w:name="Outline List 3" w:semiHidden="1" w:unhideWhenUsed="1"/>
+    <w:lsdException w:name="Table Simple 1" w:semiHidden="1" w:unhideWhenUsed="1"/>
+    <w:lsdException w:name="Table Simple 2" w:semiHidden="1" w:unhideWhenUsed="1"/>
+    <w:lsdException w:name="Table Simple 3" w:semiHidden="1" w:unhideWhenUsed="1"/>
+    <w:lsdException w:name="Table Classic 1" w:semiHidden="1" w:unhideWhenUsed="1"/>
+    <w:lsdException w:name="Table Classic 2" w:semiHidden="1" w:unhideWhenUsed="1"/>
+    <w:lsdException w:name="Table Classic 3" w:semiHidden="1" w:unhideWhenUsed="1"/>
+    <w:lsdException w:name="Table Classic 4" w:semiHidden="1" w:unhideWhenUsed="1"/>
+    <w:lsdException w:name="Table Colorful 1" w:semiHidden="1" w:unhideWhenUsed="1"/>
+    <w:lsdException w:name="Table Colorful 2" w:semiHidden="1" w:unhideWhenUsed="1"/>
+    <w:lsdException w:name="Table Colorful 3" w:semiHidden="1" w:unhideWhenUsed="1"/>
+    <w:lsdException w:name="Table Columns 1" w:semiHidden="1" w:unhideWhenUsed="1"/>
+    <w:lsdException w:name="Table Columns 2" w:semiHidden="1" w:unhideWhenUsed="1"/>
+    <w:lsdException w:name="Table Columns 3" w:semiHidden="1" w:unhideWhenUsed="1"/>
+    <w:lsdException w:name="Table Columns 4" w:semiHidden="1" w:unhideWhenUsed="1"/>
+    <w:lsdException w:name="Table Columns 5" w:semiHidden="1" w:unhideWhenUsed="1"/>
+    <w:lsdException w:name="Table Grid 1" w:semiHidden="1" w:unhideWhenUsed="1"/>
+    <w:lsdException w:name="Table Grid 2" w:semiHidden="1" w:unhideWhenUsed="1"/>
+    <w:lsdException w:name="Table Grid 3" w:semiHidden="1" w:unhideWhenUsed="1"/>
+    <w:lsdException w:name="Table Grid 4" w:semiHidden="1" w:unhideWhenUsed="1"/>
+    <w:lsdException w:name="Table Grid 5" w:semiHidden="1" w:unhideWhenUsed="1"/>
+    <w:lsdException w:name="Table Grid 6" w:semiHidden="1" w:unhideWhenUsed="1"/>
+    <w:lsdException w:name="Table Grid 7" w:semiHidden="1" w:unhideWhenUsed="1"/>
+    <w:lsdException w:name="Table Grid 8" w:semiHidden="1" w:unhideWhenUsed="1"/>
+    <w:lsdException w:name="Table List 1" w:semiHidden="1" w:unhideWhenUsed="1"/>
+    <w:lsdException w:name="Table List 2" w:semiHidden="1" w:unhideWhenUsed="1"/>
+    <w:lsdException w:name="Table List 3" w:semiHidden="1" w:unhideWhenUsed="1"/>
+    <w:lsdException w:name="Table List 4" w:semiHidden="1" w:unhideWhenUsed="1"/>
+    <w:lsdException w:name="Table List 5" w:semiHidden="1" w:unhideWhenUsed="1"/>
+    <w:lsdException w:name="Table List 6" w:semiHidden="1" w:unhideWhenUsed="1"/>
+    <w:lsdException w:name="Table List 7" w:semiHidden="1" w:unhideWhenUsed="1"/>
+    <w:lsdException w:name="Table List 8" w:semiHidden="1" w:unhideWhenUsed="1"/>
+    <w:lsdException w:name="Table 3D effects 1" w:semiHidden="1" w:unhideWhenUsed="1"/>
+    <w:lsdException w:name="Table 3D effects 2" w:semiHidden="1" w:unhideWhenUsed="1"/>
+    <w:lsdException w:name="Table 3D effects 3" w:semiHidden="1" w:unhideWhenUsed="1"/>
+    <w:lsdException w:name="Table Contemporary" w:semiHidden="1" w:unhideWhenUsed="1"/>
+    <w:lsdException w:name="Table Elegant" w:semiHidden="1" w:unhideWhenUsed="1"/>
+    <w:lsdException w:name="Table Professional" w:semiHidden="1" w:unhideWhenUsed="1"/>
+    <w:lsdException w:name="Table Subtle 1" w:semiHidden="1" w:unhideWhenUsed="1"/>
+    <w:lsdException w:name="Table Subtle 2" w:semiHidden="1" w:unhideWhenUsed="1"/>
+    <w:lsdException w:name="Table Web 1" w:semiHidden="1" w:unhideWhenUsed="1"/>
+    <w:lsdException w:name="Table Web 2" w:semiHidden="1" w:unhideWhenUsed="1"/>
+    <w:lsdException w:name="Table Web 3" w:semiHidden="1" w:unhideWhenUsed="1"/>
+    <w:lsdException w:name="Balloon Text" w:semiHidden="1" w:unhideWhenUsed="1"/>
+    <w:lsdException w:name="Table Grid" w:uiPriority="39"/>
+    <w:lsdException w:name="Table Theme" w:semiHidden="1" w:unhideWhenUsed="1"/>
+    <w:lsdException w:name="Placeholder Text" w:semiHidden="1"/>
+    <w:lsdException w:name="No Spacing" w:uiPriority="1" w:qFormat="1"/>
+    <w:lsdException w:name="Light Shading" w:uiPriority="60"/>
+    <w:lsdException w:name="Light List" w:uiPriority="61"/>
+    <w:lsdException w:name="Light Grid" w:uiPriority="62"/>
+    <w:lsdException w:name="Medium Shading 1" w:uiPriority="63"/>
+    <w:lsdException w:name="Medium Shading 2" w:uiPriority="64"/>
+    <w:lsdException w:name="Medium List 1" w:uiPriority="65"/>
+    <w:lsdException w:name="Medium List 2" w:uiPriority="66"/>
+    <w:lsdException w:name="Medium Grid 1" w:uiPriority="67"/>
+    <w:lsdException w:name="Medium Grid 2" w:uiPriority="68"/>
+    <w:lsdException w:name="Medium Grid 3" w:uiPriority="69"/>
+    <w:lsdException w:name="Dark List" w:uiPriority="70"/>
+    <w:lsdException w:name="Colorful Shading" w:uiPriority="71"/>
+    <w:lsdException w:name="Colorful List" w:uiPriority="72"/>
+    <w:lsdException w:name="Colorful Grid" w:uiPriority="73"/>
+    <w:lsdException w:name="Light Shading Accent 1" w:uiPriority="60"/>
+    <w:lsdException w:name="Light List Accent 1" w:uiPriority="61"/>
+    <w:lsdException w:name="Light Grid Accent 1" w:uiPriority="62"/>
+    <w:lsdException w:name="Medium Shading 1 Accent 1" w:uiPriority="63"/>
+    <w:lsdException w:name="Medium Shading 2 Accent 1" w:uiPriority="64"/>
+    <w:lsdException w:name="Medium List 1 Accent 1" w:uiPriority="65"/>
+    <w:lsdException w:name="Revision" w:semiHidden="1"/>
+    <w:lsdException w:name="List Paragraph" w:uiPriority="34" w:qFormat="1"/>
+    <w:lsdException w:name="Quote" w:uiPriority="29" w:qFormat="1"/>
+    <w:lsdException w:name="Intense Quote" w:uiPriority="30" w:qFormat="1"/>
+    <w:lsdException w:name="Medium List 2 Accent 1" w:uiPriority="66"/>
+    <w:lsdException w:name="Medium Grid 1 Accent 1" w:uiPriority="67"/>
+    <w:lsdException w:name="Medium Grid 2 Accent 1" w:uiPriority="68"/>
+    <w:lsdException w:name="Medium Grid 3 Accent 1" w:uiPriority="69"/>
+    <w:lsdException w:name="Dark List Accent 1" w:uiPriority="70"/>
+    <w:lsdException w:name="Colorful Shading Accent 1" w:uiPriority="71"/>
+    <w:lsdException w:name="Colorful List Accent 1" w:uiPriority="72"/>
+    <w:lsdException w:name="Colorful Grid Accent 1" w:uiPriority="73"/>
+    <w:lsdException w:name="Light Shading Accent 2" w:uiPriority="60"/>
+    <w:lsdException w:name="Light List Accent 2" w:uiPriority="61"/>
+    <w:lsdException w:name="Light Grid Accent 2" w:uiPriority="62"/>
+    <w:lsdException w:name="Medium Shading 1 Accent 2" w:uiPriority="63"/>
+    <w:lsdException w:name="Medium Shading 2 Accent 2" w:uiPriority="64"/>
+    <w:lsdException w:name="Medium List 1 Accent 2" w:uiPriority="65"/>
+    <w:lsdException w:name="Medium List 2 Accent 2" w:uiPriority="66"/>
+    <w:lsdException w:name="Medium Grid 1 Accent 2" w:uiPriority="67"/>
+    <w:lsdException w:name="Medium Grid 2 Accent 2" w:uiPriority="68"/>
+    <w:lsdException w:name="Medium Grid 3 Accent 2" w:uiPriority="69"/>
+    <w:lsdException w:name="Dark List Accent 2" w:uiPriority="70"/>
+    <w:lsdException w:name="Colorful Shading Accent 2" w:uiPriority="71"/>
+    <w:lsdException w:name="Colorful List Accent 2" w:uiPriority="72"/>
+    <w:lsdException w:name="Colorful Grid Accent 2" w:uiPriority="73"/>
+    <w:lsdException w:name="Light Shading Accent 3" w:uiPriority="60"/>
+    <w:lsdException w:name="Light List Accent 3" w:uiPriority="61"/>
+    <w:lsdException w:name="Light Grid Accent 3" w:uiPriority="62"/>
+    <w:lsdException w:name="Medium Shading 1 Accent 3" w:uiPriority="63"/>
+    <w:lsdException w:name="Medium Shading 2 Accent 3" w:uiPriority="64"/>
+    <w:lsdException w:name="Medium List 1 Accent 3" w:uiPriority="65"/>
+    <w:lsdException w:name="Medium List 2 Accent 3" w:uiPriority="66"/>
+    <w:lsdException w:name="Medium Grid 1 Accent 3" w:uiPriority="67"/>
+    <w:lsdException w:name="Medium Grid 2 Accent 3" w:uiPriority="68"/>
+    <w:lsdException w:name="Medium Grid 3 Accent 3" w:uiPriority="69"/>
+    <w:lsdException w:name="Dark List Accent 3" w:uiPriority="70"/>
+    <w:lsdException w:name="Colorful Shading Accent 3" w:uiPriority="71"/>
+    <w:lsdException w:name="Colorful List Accent 3" w:uiPriority="72"/>
+    <w:lsdException w:name="Colorful Grid Accent 3" w:uiPriority="73"/>
+    <w:lsdException w:name="Light Shading Accent 4" w:uiPriority="60"/>
+    <w:lsdException w:name="Light List Accent 4" w:uiPriority="61"/>
+    <w:lsdException w:name="Light Grid Accent 4" w:uiPriority="62"/>
+    <w:lsdException w:name="Medium Shading 1 Accent 4" w:uiPriority="63"/>
+    <w:lsdException w:name="Medium Shading 2 Accent 4" w:uiPriority="64"/>
+    <w:lsdException w:name="Medium List 1 Accent 4" w:uiPriority="65"/>
+    <w:lsdException w:name="Medium List 2 Accent 4" w:uiPriority="66"/>
+    <w:lsdException w:name="Medium Grid 1 Accent 4" w:uiPriority="67"/>
+    <w:lsdException w:name="Medium Grid 2 Accent 4" w:uiPriority="68"/>
+    <w:lsdException w:name="Medium Grid 3 Accent 4" w:uiPriority="69"/>
+    <w:lsdException w:name="Dark List Accent 4" w:uiPriority="70"/>
+    <w:lsdException w:name="Colorful Shading Accent 4" w:uiPriority="71"/>
+    <w:lsdException w:name="Colorful List Accent 4" w:uiPriority="72"/>
+    <w:lsdException w:name="Colorful Grid Accent 4" w:uiPriority="73"/>
+    <w:lsdException w:name="Light Shading Accent 5" w:uiPriority="60"/>
+    <w:lsdException w:name="Light List Accent 5" w:uiPriority="61"/>
+    <w:lsdException w:name="Light Grid Accent 5" w:uiPriority="62"/>
+    <w:lsdException w:name="Medium Shading 1 Accent 5" w:uiPriority="63"/>
+    <w:lsdException w:name="Medium Shading 2 Accent 5" w:uiPriority="64"/>
+    <w:lsdException w:name="Medium List 1 Accent 5" w:uiPriority="65"/>
+    <w:lsdException w:name="Medium List 2 Accent 5" w:uiPriority="66"/>
+    <w:lsdException w:name="Medium Grid 1 Accent 5" w:uiPriority="67"/>
+    <w:lsdException w:name="Medium Grid 2 Accent 5" w:uiPriority="68"/>
+    <w:lsdException w:name="Medium Grid 3 Accent 5" w:uiPriority="69"/>
+    <w:lsdException w:name="Dark List Accent 5" w:uiPriority="70"/>
+    <w:lsdException w:name="Colorful Shading Accent 5" w:uiPriority="71"/>
+    <w:lsdException w:name="Colorful List Accent 5" w:uiPriority="72"/>
+    <w:lsdException w:name="Colorful Grid Accent 5" w:uiPriority="73"/>
+    <w:lsdException w:name="Light Shading Accent 6" w:uiPriority="60"/>
+    <w:lsdException w:name="Light List Accent 6" w:uiPriority="61"/>
+    <w:lsdException w:name="Light Grid Accent 6" w:uiPriority="62"/>
+    <w:lsdException w:name="Medium Shading 1 Accent 6" w:uiPriority="63"/>
+    <w:lsdException w:name="Medium Shading 2 Accent 6" w:uiPriority="64"/>
+    <w:lsdException w:name="Medium List 1 Accent 6" w:uiPriority="65"/>
+    <w:lsdException w:name="Medium List 2 Accent 6" w:uiPriority="66"/>
+    <w:lsdException w:name="Medium Grid 1 Accent 6" w:uiPriority="67"/>
+    <w:lsdException w:name="Medium Grid 2 Accent 6" w:uiPriority="68"/>
+    <w:lsdException w:name="Medium Grid 3 Accent 6" w:uiPriority="69"/>
+    <w:lsdException w:name="Dark List Accent 6" w:uiPriority="70"/>
+    <w:lsdException w:name="Colorful Shading Accent 6" w:uiPriority="71"/>
+    <w:lsdException w:name="Colorful List Accent 6" w:uiPriority="72"/>
+    <w:lsdException w:name="Colorful Grid Accent 6" w:uiPriority="73"/>
+    <w:lsdException w:name="Subtle Emphasis" w:uiPriority="19" w:qFormat="1"/>
+    <w:lsdException w:name="Intense Emphasis" w:uiPriority="21" w:qFormat="1"/>
+    <w:lsdException w:name="Subtle Reference" w:uiPriority="31" w:qFormat="1"/>
+    <w:lsdException w:name="Intense Reference" w:uiPriority="32" w:qFormat="1"/>
+    <w:lsdException w:name="Book Title" w:uiPriority="33" w:qFormat="1"/>
+    <w:lsdException w:name="Bibliography" w:semiHidden="1" w:uiPriority="37" w:unhideWhenUsed="1"/>
+    <w:lsdException w:name="TOC Heading" w:semiHidden="1" w:uiPriority="39" w:unhideWhenUsed="1" w:qFormat="1"/>
+    <w:lsdException w:name="Plain Table 1" w:uiPriority="41"/>
+    <w:lsdException w:name="Plain Table 2" w:uiPriority="42"/>
+    <w:lsdException w:name="Plain Table 3" w:uiPriority="43"/>
+    <w:lsdException w:name="Plain Table 4" w:uiPriority="44"/>
+    <w:lsdException w:name="Plain Table 5" w:uiPriority="45"/>
+    <w:lsdException w:name="Grid Table Light" w:uiPriority="40"/>
+    <w:lsdException w:name="Grid Table 1 Light" w:uiPriority="46"/>
+    <w:lsdException w:name="Grid Table 2" w:uiPriority="47"/>
+    <w:lsdException w:name="Grid Table 3" w:uiPriority="48"/>
+    <w:lsdException w:name="Grid Table 4" w:uiPriority="49"/>
+    <w:lsdException w:name="Grid Table 5 Dark" w:uiPriority="50"/>
+    <w:lsdException w:name="Grid Table 6 Colorful" w:uiPriority="51"/>
+    <w:lsdException w:name="Grid Table 7 Colorful" w:uiPriority="52"/>
+    <w:lsdException w:name="Grid Table 1 Light Accent 1" w:uiPriority="46"/>
+    <w:lsdException w:name="Grid Table 2 Accent 1" w:uiPriority="47"/>
+    <w:lsdException w:name="Grid Table 3 Accent 1" w:uiPriority="48"/>
+    <w:lsdException w:name="Grid Table 4 Accent 1" w:uiPriority="49"/>
+    <w:lsdException w:name="Grid Table 5 Dark Accent 1" w:uiPriority="50"/>
+    <w:lsdException w:name="Grid Table 6 Colorful Accent 1" w:uiPriority="51"/>
+    <w:lsdException w:name="Grid Table 7 Colorful Accent 1" w:uiPriority="52"/>
+    <w:lsdException w:name="Grid Table 1 Light Accent 2" w:uiPriority="46"/>
+    <w:lsdException w:name="Grid Table 2 Accent 2" w:uiPriority="47"/>
+    <w:lsdException w:name="Grid Table 3 Accent 2" w:uiPriority="48"/>
+    <w:lsdException w:name="Grid Table 4 Accent 2" w:uiPriority="49"/>
+    <w:lsdException w:name="Grid Table 5 Dark Accent 2" w:uiPriority="50"/>
+    <w:lsdException w:name="Grid Table 6 Colorful Accent 2" w:uiPriority="51"/>
+    <w:lsdException w:name="Grid Table 7 Colorful Accent 2" w:uiPriority="52"/>
+    <w:lsdException w:name="Grid Table 1 Light Accent 3" w:uiPriority="46"/>
+    <w:lsdException w:name="Grid Table 2 Accent 3" w:uiPriority="47"/>
+    <w:lsdException w:name="Grid Table 3 Accent 3" w:uiPriority="48"/>
+    <w:lsdException w:name="Grid Table 4 Accent 3" w:uiPriority="49"/>
+    <w:lsdException w:name="Grid Table 5 Dark Accent 3" w:uiPriority="50"/>
+    <w:lsdException w:name="Grid Table 6 Colorful Accent 3" w:uiPriority="51"/>
+    <w:lsdException w:name="Grid Table 7 Colorful Accent 3" w:uiPriority="52"/>
+    <w:lsdException w:name="Grid Table 1 Light Accent 4" w:uiPriority="46"/>
+    <w:lsdException w:name="Grid Table 2 Accent 4" w:uiPriority="47"/>
+    <w:lsdException w:name="Grid Table 3 Accent 4" w:uiPriority="48"/>
+    <w:lsdException w:name="Grid Table 4 Accent 4" w:uiPriority="49"/>
+    <w:lsdException w:name="Grid Table 5 Dark Accent 4" w:uiPriority="50"/>
+    <w:lsdException w:name="Grid Table 6 Colorful Accent 4" w:uiPriority="51"/>
+    <w:lsdException w:name="Grid Table 7 Colorful Accent 4" w:uiPriority="52"/>
+    <w:lsdException w:name="Grid Table 1 Light Accent 5" w:uiPriority="46"/>
+    <w:lsdException w:name="Grid Table 2 Accent 5" w:uiPriority="47"/>
+    <w:lsdException w:name="Grid Table 3 Accent 5" w:uiPriority="48"/>
+    <w:lsdException w:name="Grid Table 4 Accent 5" w:uiPriority="49"/>
+    <w:lsdException w:name="Grid Table 5 Dark Accent 5" w:uiPriority="50"/>
+    <w:lsdException w:name="Grid Table 6 Colorful Accent 5" w:uiPriority="51"/>
+    <w:lsdException w:name="Grid Table 7 Colorful Accent 5" w:uiPriority="52"/>
+    <w:lsdException w:name="Grid Table 1 Light Accent 6" w:uiPriority="46"/>
+    <w:lsdException w:name="Grid Table 2 Accent 6" w:uiPriority="47"/>
+    <w:lsdException w:name="Grid Table 3 Accent 6" w:uiPriority="48"/>
+    <w:lsdException w:name="Grid Table 4 Accent 6" w:uiPriority="49"/>
+    <w:lsdException w:name="Grid Table 5 Dark Accent 6" w:uiPriority="50"/>
+    <w:lsdException w:name="Grid Table 6 Colorful Accent 6" w:uiPriority="51"/>
+    <w:lsdException w:name="Grid Table 7 Colorful Accent 6" w:uiPriority="52"/>
+    <w:lsdException w:name="List Table 1 Light" w:uiPriority="46"/>
+    <w:lsdException w:name="List Table 2" w:uiPriority="47"/>
+    <w:lsdException w:name="List Table 3" w:uiPriority="48"/>
+    <w:lsdException w:name="List Table 4" w:uiPriority="49"/>
+    <w:lsdException w:name="List Table 5 Dark" w:uiPriority="50"/>
+    <w:lsdException w:name="List Table 6 Colorful" w:uiPriority="51"/>
+    <w:lsdException w:name="List Table 7 Colorful" w:uiPriority="52"/>
+    <w:lsdException w:name="List Table 1 Light Accent 1" w:uiPriority="46"/>
+    <w:lsdException w:name="List Table 2 Accent 1" w:uiPriority="47"/>
+    <w:lsdException w:name="List Table 3 Accent 1" w:uiPriority="48"/>
+    <w:lsdException w:name="List Table 4 Accent 1" w:uiPriority="49"/>
+    <w:lsdException w:name="List Table 5 Dark Accent 1" w:uiPriority="50"/>
+    <w:lsdException w:name="List Table 6 Colorful Accent 1" w:uiPriority="51"/>
+    <w:lsdException w:name="List Table 7 Colorful Accent 1" w:uiPriority="52"/>
+    <w:lsdException w:name="List Table 1 Light Accent 2" w:uiPriority="46"/>
+    <w:lsdException w:name="List Table 2 Accent 2" w:uiPriority="47"/>
+    <w:lsdException w:name="List Table 3 Accent 2" w:uiPriority="48"/>
+    <w:lsdException w:name="List Table 4 Accent 2" w:uiPriority="49"/>
+    <w:lsdException w:name="List Table 5 Dark Accent 2" w:uiPriority="50"/>
+    <w:lsdException w:name="List Table 6 Colorful Accent 2" w:uiPriority="51"/>
+    <w:lsdException w:name="List Table 7 Colorful Accent 2" w:uiPriority="52"/>
+    <w:lsdException w:name="List Table 1 Light Accent 3" w:uiPriority="46"/>
+    <w:lsdException w:name="List Table 2 Accent 3" w:uiPriority="47"/>
+    <w:lsdException w:name="List Table 3 Accent 3" w:uiPriority="48"/>
+    <w:lsdException w:name="List Table 4 Accent 3" w:uiPriority="49"/>
+    <w:lsdException w:name="List Table 5 Dark Accent 3" w:uiPriority="50"/>
+    <w:lsdException w:name="List Table 6 Colorful Accent 3" w:uiPriority="51"/>
+    <w:lsdException w:name="List Table 7 Colorful Accent 3" w:uiPriority="52"/>
+    <w:lsdException w:name="List Table 1 Light Accent 4" w:uiPriority="46"/>
+    <w:lsdException w:name="List Table 2 Accent 4" w:uiPriority="47"/>
+    <w:lsdException w:name="List Table 3 Accent 4" w:uiPriority="48"/>
+    <w:lsdException w:name="List Table 4 Accent 4" w:uiPriority="49"/>
+    <w:lsdException w:name="List Table 5 Dark Accent 4" w:uiPriority="50"/>
+    <w:lsdException w:name="List Table 6 Colorful Accent 4" w:uiPriority="51"/>
+    <w:lsdException w:name="List Table 7 Colorful Accent 4" w:uiPriority="52"/>
+    <w:lsdException w:name="List Table 1 Light Accent 5" w:uiPriority="46"/>
+    <w:lsdException w:name="List Table 2 Accent 5" w:uiPriority="47"/>
+    <w:lsdException w:name="List Table 3 Accent 5" w:uiPriority="48"/>
+    <w:lsdException w:name="List Table 4 Accent 5" w:uiPriority="49"/>
+    <w:lsdException w:name="List Table 5 Dark Accent 5" w:uiPriority="50"/>
+    <w:lsdException w:name="List Table 6 Colorful Accent 5" w:uiPriority="51"/>
+    <w:lsdException w:name="List Table 7 Colorful Accent 5" w:uiPriority="52"/>
+    <w:lsdException w:name="List Table 1 Light Accent 6" w:uiPriority="46"/>
+    <w:lsdException w:name="List Table 2 Accent 6" w:uiPriority="47"/>
+    <w:lsdException w:name="List Table 3 Accent 6" w:uiPriority="48"/>
+    <w:lsdException w:name="List Table 4 Accent 6" w:uiPriority="49"/>
+    <w:lsdException w:name="List Table 5 Dark Accent 6" w:uiPriority="50"/>
+    <w:lsdException w:name="List Table 6 Colorful Accent 6" w:uiPriority="51"/>
+    <w:lsdException w:name="List Table 7 Colorful Accent 6" w:uiPriority="52"/>
+  </w:latentStyles>
+  <w:style w:type="paragraph" w:default="1" w:styleId="Normal">
     <w:name w:val="Normal"/>
     <w:uiPriority w:val="1"/>
     <w:qFormat/>
-    <w:pPr/>
     <w:rPr>
-      <w:rFonts w:ascii="Times New Roman" w:hAnsi="Times New Roman" w:eastAsia="Times New Roman" w:cs="Times New Roman"/>
+      <w:rFonts w:ascii="Times New Roman" w:eastAsia="Times New Roman" w:hAnsi="Times New Roman" w:cs="Times New Roman"/>
     </w:rPr>
   </w:style>
-  <w:style w:styleId="BodyText" w:type="paragraph">
-    <w:name w:val="Body Text"/>
-    <w:basedOn w:val="Normal"/>
-    <w:uiPriority w:val="1"/>
-    <w:qFormat/>
-    <w:pPr/>
-    <w:rPr>
-      <w:rFonts w:ascii="Times New Roman" w:hAnsi="Times New Roman" w:eastAsia="Times New Roman" w:cs="Times New Roman"/>
-      <w:sz w:val="24"/>
-      <w:szCs w:val="24"/>
-    </w:rPr>
-  </w:style>
-  <w:style w:styleId="Heading1" w:type="paragraph">
-    <w:name w:val="Heading 1"/>
+  <w:style w:type="paragraph" w:styleId="Heading1">
+    <w:name w:val="heading 1"/>
     <w:basedOn w:val="Normal"/>
     <w:uiPriority w:val="1"/>
     <w:qFormat/>
     <w:pPr>
       <w:ind w:left="240"/>
-      <w:outlineLvl w:val="1"/>
+      <w:outlineLvl w:val="0"/>
     </w:pPr>
     <w:rPr>
-      <w:rFonts w:ascii="Times New Roman" w:hAnsi="Times New Roman" w:eastAsia="Times New Roman" w:cs="Times New Roman"/>
       <w:b/>
       <w:bCs/>
       <w:sz w:val="24"/>
       <w:szCs w:val="24"/>
     </w:rPr>
   </w:style>
-  <w:style w:styleId="ListParagraph" w:type="paragraph">
+  <w:style w:type="character" w:default="1" w:styleId="DefaultParagraphFont">
+    <w:name w:val="Default Paragraph Font"/>
+    <w:uiPriority w:val="1"/>
+    <w:semiHidden/>
+    <w:unhideWhenUsed/>
+  </w:style>
+  <w:style w:type="table" w:default="1" w:styleId="TableNormal">
+    <w:name w:val="Normal Table"/>
+    <w:uiPriority w:val="99"/>
+    <w:semiHidden/>
+    <w:unhideWhenUsed/>
+    <w:tblPr>
+      <w:tblInd w:w="0" w:type="dxa"/>
+      <w:tblCellMar>
+        <w:top w:w="0" w:type="dxa"/>
+        <w:left w:w="108" w:type="dxa"/>
+        <w:bottom w:w="0" w:type="dxa"/>
+        <w:right w:w="108" w:type="dxa"/>
+      </w:tblCellMar>
+    </w:tblPr>
+  </w:style>
+  <w:style w:type="numbering" w:default="1" w:styleId="NoList">
+    <w:name w:val="No List"/>
+    <w:uiPriority w:val="99"/>
+    <w:semiHidden/>
+    <w:unhideWhenUsed/>
+  </w:style>
+  <w:style w:type="paragraph" w:styleId="BodyText">
+    <w:name w:val="Body Text"/>
+    <w:basedOn w:val="Normal"/>
+    <w:uiPriority w:val="1"/>
+    <w:qFormat/>
+    <w:rPr>
+      <w:sz w:val="24"/>
+      <w:szCs w:val="24"/>
+    </w:rPr>
+  </w:style>
+  <w:style w:type="paragraph" w:styleId="ListParagraph">
     <w:name w:val="List Paragraph"/>
     <w:basedOn w:val="Normal"/>
     <w:uiPriority w:val="1"/>
@@ -1168,17 +1651,12 @@
       <w:spacing w:before="3"/>
       <w:ind w:left="960" w:right="251" w:hanging="360"/>
     </w:pPr>
-    <w:rPr>
-      <w:rFonts w:ascii="Times New Roman" w:hAnsi="Times New Roman" w:eastAsia="Times New Roman" w:cs="Times New Roman"/>
-    </w:rPr>
   </w:style>
-  <w:style w:styleId="TableParagraph" w:type="paragraph">
+  <w:style w:type="paragraph" w:customStyle="1" w:styleId="TableParagraph">
     <w:name w:val="Table Paragraph"/>
     <w:basedOn w:val="Normal"/>
     <w:uiPriority w:val="1"/>
     <w:qFormat/>
-    <w:pPr/>
-    <w:rPr/>
   </w:style>
 </w:styles>
 </file>
